--- a/Digitalna forenzika - Danica Djordjevic 1121.docx
+++ b/Digitalna forenzika - Danica Djordjevic 1121.docx
@@ -519,6 +519,8 @@
               </w14:textFill>
             </w:rPr>
           </w:pPr>
+          <w:bookmarkStart w:id="0" w:name="_Toc1396609962"/>
+          <w:bookmarkStart w:id="1" w:name="_Toc1150188951"/>
           <w:r>
             <w:rPr>
               <w:rStyle w:val="182"/>
@@ -529,6 +531,8 @@
             </w:rPr>
             <w:t>Sadržaj</w:t>
           </w:r>
+          <w:bookmarkEnd w:id="0"/>
+          <w:bookmarkEnd w:id="1"/>
           <w:r>
             <w:rPr>
               <w:rFonts w:hint="default" w:ascii="Times New Roman" w:hAnsi="Times New Roman" w:eastAsia="Times New Roman" w:cs="Times New Roman"/>
@@ -558,6 +562,16 @@
               <w:tab w:val="right" w:leader="dot" w:pos="9360"/>
             </w:tabs>
           </w:pPr>
+          <w:bookmarkStart w:id="8" w:name="_GoBack"/>
+          <w:bookmarkEnd w:id="8"/>
+        </w:p>
+        <w:p>
+          <w:pPr>
+            <w:pStyle w:val="24"/>
+            <w:tabs>
+              <w:tab w:val="right" w:leader="dot" w:pos="9360"/>
+            </w:tabs>
+          </w:pPr>
           <w:r>
             <w:rPr>
               <w:rFonts w:hint="default" w:ascii="Times New Roman" w:hAnsi="Times New Roman" w:eastAsia="Times New Roman" w:cs="Times New Roman"/>
@@ -568,7 +582,7 @@
             <w:rPr>
               <w:rFonts w:hint="default" w:ascii="Times New Roman" w:hAnsi="Times New Roman" w:eastAsia="Times New Roman" w:cs="Times New Roman"/>
             </w:rPr>
-            <w:instrText xml:space="preserve"> HYPERLINK \l _Toc115801560 </w:instrText>
+            <w:instrText xml:space="preserve"> HYPERLINK \l _Toc1999494078 </w:instrText>
           </w:r>
           <w:r>
             <w:rPr>
@@ -582,8 +596,6 @@
             </w:rPr>
             <w:t>1. UVOD</w:t>
           </w:r>
-          <w:bookmarkStart w:id="6" w:name="_GoBack"/>
-          <w:bookmarkEnd w:id="6"/>
           <w:r>
             <w:tab/>
           </w:r>
@@ -591,7 +603,7 @@
             <w:fldChar w:fldCharType="begin"/>
           </w:r>
           <w:r>
-            <w:instrText xml:space="preserve"> PAGEREF _Toc115801560 </w:instrText>
+            <w:instrText xml:space="preserve"> PAGEREF _Toc1999494078 </w:instrText>
           </w:r>
           <w:r>
             <w:fldChar w:fldCharType="separate"/>
@@ -626,7 +638,7 @@
             <w:rPr>
               <w:rFonts w:hint="default" w:ascii="Times New Roman" w:hAnsi="Times New Roman" w:eastAsia="Times New Roman" w:cs="Times New Roman"/>
             </w:rPr>
-            <w:instrText xml:space="preserve"> HYPERLINK \l _Toc725989747 </w:instrText>
+            <w:instrText xml:space="preserve"> HYPERLINK \l _Toc999079262 </w:instrText>
           </w:r>
           <w:r>
             <w:rPr>
@@ -647,7 +659,7 @@
             <w:fldChar w:fldCharType="begin"/>
           </w:r>
           <w:r>
-            <w:instrText xml:space="preserve"> PAGEREF _Toc725989747 </w:instrText>
+            <w:instrText xml:space="preserve"> PAGEREF _Toc999079262 </w:instrText>
           </w:r>
           <w:r>
             <w:fldChar w:fldCharType="separate"/>
@@ -682,7 +694,7 @@
             <w:rPr>
               <w:rFonts w:hint="default" w:ascii="Times New Roman" w:hAnsi="Times New Roman" w:eastAsia="Times New Roman" w:cs="Times New Roman"/>
             </w:rPr>
-            <w:instrText xml:space="preserve"> HYPERLINK \l _Toc717045267 </w:instrText>
+            <w:instrText xml:space="preserve"> HYPERLINK \l _Toc743385578 </w:instrText>
           </w:r>
           <w:r>
             <w:rPr>
@@ -694,7 +706,7 @@
             <w:rPr>
               <w:rFonts w:hint="default" w:ascii="Times New Roman" w:hAnsi="Times New Roman" w:cs="Times New Roman"/>
             </w:rPr>
-            <w:t>1.1. Prikupljanje podataka</w:t>
+            <w:t>2.1. Prikupljanje podataka</w:t>
           </w:r>
           <w:r>
             <w:tab/>
@@ -703,7 +715,7 @@
             <w:fldChar w:fldCharType="begin"/>
           </w:r>
           <w:r>
-            <w:instrText xml:space="preserve"> PAGEREF _Toc717045267 </w:instrText>
+            <w:instrText xml:space="preserve"> PAGEREF _Toc743385578 </w:instrText>
           </w:r>
           <w:r>
             <w:fldChar w:fldCharType="separate"/>
@@ -738,7 +750,7 @@
             <w:rPr>
               <w:rFonts w:hint="default" w:ascii="Times New Roman" w:hAnsi="Times New Roman" w:eastAsia="Times New Roman" w:cs="Times New Roman"/>
             </w:rPr>
-            <w:instrText xml:space="preserve"> HYPERLINK \l _Toc392121852 </w:instrText>
+            <w:instrText xml:space="preserve"> HYPERLINK \l _Toc345936673 </w:instrText>
           </w:r>
           <w:r>
             <w:rPr>
@@ -750,7 +762,7 @@
             <w:rPr>
               <w:rFonts w:hint="default" w:ascii="Times New Roman" w:hAnsi="Times New Roman" w:cs="Times New Roman"/>
             </w:rPr>
-            <w:t>2.1. Analiza paketa</w:t>
+            <w:t>2.2. Analiza paketa</w:t>
           </w:r>
           <w:r>
             <w:tab/>
@@ -759,7 +771,7 @@
             <w:fldChar w:fldCharType="begin"/>
           </w:r>
           <w:r>
-            <w:instrText xml:space="preserve"> PAGEREF _Toc392121852 </w:instrText>
+            <w:instrText xml:space="preserve"> PAGEREF _Toc345936673 </w:instrText>
           </w:r>
           <w:r>
             <w:fldChar w:fldCharType="separate"/>
@@ -794,7 +806,7 @@
             <w:rPr>
               <w:rFonts w:hint="default" w:ascii="Times New Roman" w:hAnsi="Times New Roman" w:eastAsia="Times New Roman" w:cs="Times New Roman"/>
             </w:rPr>
-            <w:instrText xml:space="preserve"> HYPERLINK \l _Toc1650627574 </w:instrText>
+            <w:instrText xml:space="preserve"> HYPERLINK \l _Toc1711729533 </w:instrText>
           </w:r>
           <w:r>
             <w:rPr>
@@ -815,7 +827,7 @@
             <w:fldChar w:fldCharType="begin"/>
           </w:r>
           <w:r>
-            <w:instrText xml:space="preserve"> PAGEREF _Toc1650627574 </w:instrText>
+            <w:instrText xml:space="preserve"> PAGEREF _Toc1711729533 </w:instrText>
           </w:r>
           <w:r>
             <w:fldChar w:fldCharType="separate"/>
@@ -850,7 +862,7 @@
             <w:rPr>
               <w:rFonts w:hint="default" w:ascii="Times New Roman" w:hAnsi="Times New Roman" w:eastAsia="Times New Roman" w:cs="Times New Roman"/>
             </w:rPr>
-            <w:instrText xml:space="preserve"> HYPERLINK \l _Toc826205966 </w:instrText>
+            <w:instrText xml:space="preserve"> HYPERLINK \l _Toc1855659611 </w:instrText>
           </w:r>
           <w:r>
             <w:rPr>
@@ -871,7 +883,7 @@
             <w:fldChar w:fldCharType="begin"/>
           </w:r>
           <w:r>
-            <w:instrText xml:space="preserve"> PAGEREF _Toc826205966 </w:instrText>
+            <w:instrText xml:space="preserve"> PAGEREF _Toc1855659611 </w:instrText>
           </w:r>
           <w:r>
             <w:fldChar w:fldCharType="separate"/>
@@ -947,14 +959,14 @@
         </w:rPr>
         <w:t xml:space="preserve"> </w:t>
       </w:r>
-      <w:bookmarkStart w:id="0" w:name="_Toc115801560"/>
+      <w:bookmarkStart w:id="2" w:name="_Toc1999494078"/>
       <w:r>
         <w:rPr>
           <w:rFonts w:hint="default" w:ascii="Times New Roman" w:hAnsi="Times New Roman" w:eastAsia="Times New Roman" w:cs="Times New Roman"/>
         </w:rPr>
         <w:t>UVOD</w:t>
       </w:r>
-      <w:bookmarkEnd w:id="0"/>
+      <w:bookmarkEnd w:id="2"/>
     </w:p>
     <w:p>
       <w:pPr>
@@ -1260,14 +1272,14 @@
           <w:rFonts w:hint="default" w:ascii="Times New Roman" w:hAnsi="Times New Roman" w:eastAsia="Times New Roman" w:cs="Times New Roman"/>
         </w:rPr>
       </w:pPr>
-      <w:bookmarkStart w:id="1" w:name="_Toc725989747"/>
+      <w:bookmarkStart w:id="3" w:name="_Toc999079262"/>
       <w:r>
         <w:rPr>
           <w:rFonts w:hint="default" w:ascii="Times New Roman" w:hAnsi="Times New Roman" w:eastAsia="Times New Roman" w:cs="Times New Roman"/>
         </w:rPr>
         <w:t>IMPLEMENTIRANI MREŽNI ALAT</w:t>
       </w:r>
-      <w:bookmarkEnd w:id="1"/>
+      <w:bookmarkEnd w:id="3"/>
     </w:p>
     <w:p>
       <w:pPr>
@@ -1317,7 +1329,7 @@
         <w:pStyle w:val="3"/>
         <w:numPr>
           <w:ilvl w:val="1"/>
-          <w:numId w:val="3"/>
+          <w:numId w:val="1"/>
         </w:numPr>
         <w:bidi w:val="0"/>
         <w:ind w:left="792" w:leftChars="0" w:hanging="432" w:firstLineChars="0"/>
@@ -1325,14 +1337,14 @@
           <w:rFonts w:hint="default" w:ascii="Times New Roman" w:hAnsi="Times New Roman" w:cs="Times New Roman"/>
         </w:rPr>
       </w:pPr>
-      <w:bookmarkStart w:id="2" w:name="_Toc717045267"/>
+      <w:bookmarkStart w:id="4" w:name="_Toc743385578"/>
       <w:r>
         <w:rPr>
           <w:rFonts w:hint="default" w:ascii="Times New Roman" w:hAnsi="Times New Roman" w:cs="Times New Roman"/>
         </w:rPr>
         <w:t>Prikupljanje podataka</w:t>
       </w:r>
-      <w:bookmarkEnd w:id="2"/>
+      <w:bookmarkEnd w:id="4"/>
     </w:p>
     <w:p>
       <w:pPr>
@@ -1400,7 +1412,51 @@
           <w:highlight w:val="none"/>
           <w:lang w:val="sr-Latn-CS" w:eastAsia="en-US" w:bidi="ar-SA"/>
         </w:rPr>
-        <w:t xml:space="preserve">Proces prikupljanja mrežnih podataka počinje posetom različitih sajtova od strane korisnika. U procesu prikupljanja mrežnih podataka, korisnik zapravo komunicira sa različitim udaljenim serverima. Oni služe da korisniku dostave različite delove posećene web strane. Serveri mogu biti zaduženi za dostavljanje reklama, resursa, html strana, itd. Komunikacija između korisnika i udaljenih servera je obavlja preko različitih mrežnih protokola. U ovom radu su posmatrani paketi na mrežnom: TCP, UDP. </w:t>
+        <w:t xml:space="preserve">Proces prikupljanja mrežnih podataka počinje posetom različitih sajtova od strane korisnika. U procesu prikupljanja mrežnih podataka, korisnik zapravo komunicira sa različitim udaljenim serverima. Oni služe da korisniku dostave različite delove posećene web strane. Serveri mogu biti zaduženi za dostavljanje reklama, resursa, html strana, itd. Komunikacija između korisnika i udaljenih servera </w:t>
+      </w:r>
+      <w:r>
+        <w:rPr>
+          <w:rFonts w:hint="default" w:ascii="Times New Roman" w:hAnsi="Times New Roman" w:eastAsia="Times New Roman" w:cs="Times New Roman"/>
+          <w:color w:val="auto"/>
+          <w:sz w:val="28"/>
+          <w:szCs w:val="26"/>
+          <w:highlight w:val="none"/>
+          <w:lang w:val="en" w:eastAsia="en-US" w:bidi="ar-SA"/>
+        </w:rPr>
+        <w:t>s</w:t>
+      </w:r>
+      <w:r>
+        <w:rPr>
+          <w:rFonts w:hint="default" w:ascii="Times New Roman" w:hAnsi="Times New Roman" w:eastAsia="Times New Roman" w:cs="Times New Roman"/>
+          <w:color w:val="auto"/>
+          <w:sz w:val="28"/>
+          <w:szCs w:val="26"/>
+          <w:highlight w:val="none"/>
+          <w:lang w:val="sr-Latn-CS" w:eastAsia="en-US" w:bidi="ar-SA"/>
+        </w:rPr>
+        <w:t xml:space="preserve">e obavlja preko različitih mrežnih protokola. U ovom radu su posmatrani paketi na </w:t>
+      </w:r>
+      <w:r>
+        <w:rPr>
+          <w:rFonts w:hint="default" w:ascii="Times New Roman" w:hAnsi="Times New Roman" w:eastAsia="Times New Roman" w:cs="Times New Roman"/>
+          <w:color w:val="auto"/>
+          <w:sz w:val="28"/>
+          <w:szCs w:val="26"/>
+          <w:highlight w:val="none"/>
+          <w:lang w:val="en" w:eastAsia="en-US" w:bidi="ar-SA"/>
+        </w:rPr>
+        <w:t>transportnom nivou</w:t>
+      </w:r>
+      <w:r>
+        <w:rPr>
+          <w:rFonts w:hint="default" w:ascii="Times New Roman" w:hAnsi="Times New Roman" w:eastAsia="Times New Roman" w:cs="Times New Roman"/>
+          <w:color w:val="auto"/>
+          <w:sz w:val="28"/>
+          <w:szCs w:val="26"/>
+          <w:highlight w:val="none"/>
+          <w:lang w:val="sr-Latn-CS" w:eastAsia="en-US" w:bidi="ar-SA"/>
+        </w:rPr>
+        <w:t xml:space="preserve">: TCP, UDP. </w:t>
       </w:r>
       <w:r>
         <w:rPr>
@@ -1448,7 +1504,39 @@
             </w14:solidFill>
           </w14:textFill>
         </w:rPr>
-        <w:t>dataka, pa je obavljanje analize otežano. Komunikacija korisnika sa udaljenim serverima je data na slici 1.</w:t>
+        <w:t>dataka, pa je obavljanje analize otežano. Komunikacija korisnika sa udaljenim serverima je data na sli</w:t>
+      </w:r>
+      <w:r>
+        <w:rPr>
+          <w:rFonts w:hint="default" w:ascii="Times New Roman" w:hAnsi="Times New Roman" w:eastAsia="Times New Roman" w:cs="Times New Roman"/>
+          <w:color w:val="000000" w:themeColor="text1"/>
+          <w:sz w:val="28"/>
+          <w:szCs w:val="26"/>
+          <w:highlight w:val="none"/>
+          <w:lang w:val="en" w:eastAsia="en-US" w:bidi="ar-SA"/>
+          <w14:textFill>
+            <w14:solidFill>
+              <w14:schemeClr w14:val="tx1"/>
+            </w14:solidFill>
+          </w14:textFill>
+        </w:rPr>
+        <w:t>kama 1 i 2</w:t>
+      </w:r>
+      <w:r>
+        <w:rPr>
+          <w:rFonts w:hint="default" w:ascii="Times New Roman" w:hAnsi="Times New Roman" w:eastAsia="Times New Roman" w:cs="Times New Roman"/>
+          <w:color w:val="000000" w:themeColor="text1"/>
+          <w:sz w:val="28"/>
+          <w:szCs w:val="26"/>
+          <w:highlight w:val="none"/>
+          <w:lang w:val="sr-Latn-CS" w:eastAsia="en-US" w:bidi="ar-SA"/>
+          <w14:textFill>
+            <w14:solidFill>
+              <w14:schemeClr w14:val="tx1"/>
+            </w14:solidFill>
+          </w14:textFill>
+        </w:rPr>
+        <w:t>.</w:t>
       </w:r>
     </w:p>
     <w:p>
@@ -1526,6 +1614,7 @@
           <w:color w:val="000000"/>
           <w:sz w:val="28"/>
           <w:highlight w:val="none"/>
+          <w:lang w:val="en"/>
         </w:rPr>
       </w:pPr>
       <w:r>
@@ -1543,6 +1632,22 @@
           </w14:textFill>
         </w:rPr>
         <w:t xml:space="preserve">Slika 1. </w:t>
+      </w:r>
+      <w:r>
+        <w:rPr>
+          <w:rFonts w:hint="default" w:ascii="Times New Roman" w:hAnsi="Times New Roman" w:eastAsia="Times New Roman" w:cs="Times New Roman"/>
+          <w:color w:val="000000" w:themeColor="text1"/>
+          <w:sz w:val="28"/>
+          <w:szCs w:val="26"/>
+          <w:highlight w:val="none"/>
+          <w:lang w:val="en" w:eastAsia="en-US" w:bidi="ar-SA"/>
+          <w14:textFill>
+            <w14:solidFill>
+              <w14:schemeClr w14:val="tx1"/>
+            </w14:solidFill>
+          </w14:textFill>
+        </w:rPr>
+        <w:t>Komunikacija korisnika sa servisima na Internetu</w:t>
       </w:r>
     </w:p>
     <w:p>
@@ -1651,14 +1756,14 @@
           <w:rFonts w:hint="default" w:ascii="Times New Roman" w:hAnsi="Times New Roman" w:cs="Times New Roman"/>
         </w:rPr>
       </w:pPr>
-      <w:bookmarkStart w:id="3" w:name="_Toc392121852"/>
+      <w:bookmarkStart w:id="5" w:name="_Toc345936673"/>
       <w:r>
         <w:rPr>
           <w:rFonts w:hint="default" w:ascii="Times New Roman" w:hAnsi="Times New Roman" w:cs="Times New Roman"/>
         </w:rPr>
         <w:t>Analiza paketa</w:t>
       </w:r>
-      <w:bookmarkEnd w:id="3"/>
+      <w:bookmarkEnd w:id="5"/>
     </w:p>
     <w:p>
       <w:pPr>
@@ -1699,7 +1804,7 @@
         <w:pStyle w:val="180"/>
         <w:numPr>
           <w:ilvl w:val="0"/>
-          <w:numId w:val="4"/>
+          <w:numId w:val="3"/>
         </w:numPr>
         <w:spacing w:line="276" w:lineRule="auto"/>
         <w:jc w:val="both"/>
@@ -1723,7 +1828,7 @@
         <w:pStyle w:val="180"/>
         <w:numPr>
           <w:ilvl w:val="0"/>
-          <w:numId w:val="4"/>
+          <w:numId w:val="3"/>
         </w:numPr>
         <w:spacing w:line="276" w:lineRule="auto"/>
         <w:jc w:val="both"/>
@@ -1747,7 +1852,7 @@
         <w:pStyle w:val="180"/>
         <w:numPr>
           <w:ilvl w:val="0"/>
-          <w:numId w:val="4"/>
+          <w:numId w:val="3"/>
         </w:numPr>
         <w:spacing w:line="276" w:lineRule="auto"/>
         <w:jc w:val="both"/>
@@ -1771,7 +1876,7 @@
         <w:pStyle w:val="180"/>
         <w:numPr>
           <w:ilvl w:val="0"/>
-          <w:numId w:val="4"/>
+          <w:numId w:val="3"/>
         </w:numPr>
         <w:spacing w:line="276" w:lineRule="auto"/>
         <w:jc w:val="both"/>
@@ -1795,7 +1900,7 @@
         <w:pStyle w:val="180"/>
         <w:numPr>
           <w:ilvl w:val="0"/>
-          <w:numId w:val="4"/>
+          <w:numId w:val="3"/>
         </w:numPr>
         <w:spacing w:line="276" w:lineRule="auto"/>
         <w:jc w:val="both"/>
@@ -1819,7 +1924,7 @@
         <w:pStyle w:val="180"/>
         <w:numPr>
           <w:ilvl w:val="0"/>
-          <w:numId w:val="4"/>
+          <w:numId w:val="3"/>
         </w:numPr>
         <w:spacing w:line="276" w:lineRule="auto"/>
         <w:jc w:val="both"/>
@@ -1841,7 +1946,7 @@
     <w:p>
       <w:pPr>
         <w:spacing w:line="276" w:lineRule="auto"/>
-        <w:ind w:left="0" w:firstLine="0"/>
+        <w:ind w:left="0" w:firstLine="720" w:firstLineChars="0"/>
         <w:jc w:val="both"/>
         <w:rPr>
           <w:rFonts w:hint="default" w:ascii="Times New Roman" w:hAnsi="Times New Roman" w:eastAsia="Times New Roman" w:cs="Times New Roman"/>
@@ -1855,7 +1960,41 @@
           <w:sz w:val="28"/>
           <w:highlight w:val="none"/>
         </w:rPr>
-        <w:t>Sve šest etape su prikazane na slici 3.</w:t>
+        <w:t>S</w:t>
+      </w:r>
+      <w:r>
+        <w:rPr>
+          <w:rFonts w:hint="default" w:ascii="Times New Roman" w:hAnsi="Times New Roman" w:eastAsia="Times New Roman" w:cs="Times New Roman"/>
+          <w:sz w:val="28"/>
+          <w:highlight w:val="none"/>
+          <w:lang w:val="en"/>
+        </w:rPr>
+        <w:t>vih šest</w:t>
+      </w:r>
+      <w:r>
+        <w:rPr>
+          <w:rFonts w:hint="default" w:ascii="Times New Roman" w:hAnsi="Times New Roman" w:eastAsia="Times New Roman" w:cs="Times New Roman"/>
+          <w:sz w:val="28"/>
+          <w:highlight w:val="none"/>
+        </w:rPr>
+        <w:t xml:space="preserve"> etap</w:t>
+      </w:r>
+      <w:r>
+        <w:rPr>
+          <w:rFonts w:hint="default" w:ascii="Times New Roman" w:hAnsi="Times New Roman" w:eastAsia="Times New Roman" w:cs="Times New Roman"/>
+          <w:sz w:val="28"/>
+          <w:highlight w:val="none"/>
+          <w:lang w:val="en"/>
+        </w:rPr>
+        <w:t>a</w:t>
+      </w:r>
+      <w:r>
+        <w:rPr>
+          <w:rFonts w:hint="default" w:ascii="Times New Roman" w:hAnsi="Times New Roman" w:eastAsia="Times New Roman" w:cs="Times New Roman"/>
+          <w:sz w:val="28"/>
+          <w:highlight w:val="none"/>
+        </w:rPr>
+        <w:t xml:space="preserve"> su prikazane na slici 3.</w:t>
       </w:r>
     </w:p>
     <w:p>
@@ -1972,7 +2111,7 @@
         <w:pStyle w:val="180"/>
         <w:numPr>
           <w:ilvl w:val="0"/>
-          <w:numId w:val="5"/>
+          <w:numId w:val="4"/>
         </w:numPr>
         <w:spacing w:line="276" w:lineRule="auto"/>
         <w:jc w:val="both"/>
@@ -1998,6 +2137,254 @@
           <w:highlight w:val="none"/>
         </w:rPr>
         <w:t>paketi (Hyper Text Transfer Protocol) - protokol aplikativnog nivoa , koji prenosi neenkriptovane podatke kao što su internet stranice sa jednog host računara na drugi,</w:t>
+      </w:r>
+    </w:p>
+    <w:p>
+      <w:pPr>
+        <w:pStyle w:val="180"/>
+        <w:numPr>
+          <w:ilvl w:val="0"/>
+          <w:numId w:val="4"/>
+        </w:numPr>
+        <w:spacing w:line="276" w:lineRule="auto"/>
+        <w:jc w:val="both"/>
+        <w:rPr>
+          <w:rFonts w:hint="default" w:ascii="Times New Roman" w:hAnsi="Times New Roman" w:eastAsia="Times New Roman" w:cs="Times New Roman"/>
+          <w:sz w:val="28"/>
+          <w:highlight w:val="none"/>
+        </w:rPr>
+      </w:pPr>
+      <w:r>
+        <w:rPr>
+          <w:rFonts w:hint="default" w:ascii="Times New Roman" w:hAnsi="Times New Roman" w:eastAsia="Times New Roman" w:cs="Times New Roman"/>
+          <w:b/>
+          <w:sz w:val="28"/>
+          <w:highlight w:val="none"/>
+        </w:rPr>
+        <w:t xml:space="preserve">HTTPS </w:t>
+      </w:r>
+      <w:r>
+        <w:rPr>
+          <w:rFonts w:hint="default" w:ascii="Times New Roman" w:hAnsi="Times New Roman" w:eastAsia="Times New Roman" w:cs="Times New Roman"/>
+          <w:sz w:val="28"/>
+          <w:highlight w:val="none"/>
+        </w:rPr>
+        <w:t>paketi (Hyper Text Transfer Protocol Secure) - protokol aplikativnog nivoa , koji prenosi enkriptovane podatke kao što su internet stranice sa jednog host računara na drugi,,</w:t>
+      </w:r>
+    </w:p>
+    <w:p>
+      <w:pPr>
+        <w:pStyle w:val="180"/>
+        <w:numPr>
+          <w:ilvl w:val="0"/>
+          <w:numId w:val="4"/>
+        </w:numPr>
+        <w:spacing w:line="276" w:lineRule="auto"/>
+        <w:jc w:val="both"/>
+        <w:rPr>
+          <w:rFonts w:hint="default" w:ascii="Times New Roman" w:hAnsi="Times New Roman" w:eastAsia="Times New Roman" w:cs="Times New Roman"/>
+          <w:sz w:val="28"/>
+          <w:highlight w:val="none"/>
+        </w:rPr>
+      </w:pPr>
+      <w:r>
+        <w:rPr>
+          <w:rFonts w:hint="default" w:ascii="Times New Roman" w:hAnsi="Times New Roman" w:eastAsia="Times New Roman" w:cs="Times New Roman"/>
+          <w:b/>
+          <w:sz w:val="28"/>
+          <w:highlight w:val="none"/>
+        </w:rPr>
+        <w:t xml:space="preserve">DNS </w:t>
+      </w:r>
+      <w:r>
+        <w:rPr>
+          <w:rFonts w:hint="default" w:ascii="Times New Roman" w:hAnsi="Times New Roman" w:eastAsia="Times New Roman" w:cs="Times New Roman"/>
+          <w:sz w:val="28"/>
+          <w:highlight w:val="none"/>
+        </w:rPr>
+        <w:t>paketi (Domain Name System) - protokol na aplikativnom nivou, koji prevodi IP adrese u čitljiva imena,</w:t>
+      </w:r>
+    </w:p>
+    <w:p>
+      <w:pPr>
+        <w:pStyle w:val="180"/>
+        <w:numPr>
+          <w:ilvl w:val="0"/>
+          <w:numId w:val="4"/>
+        </w:numPr>
+        <w:spacing w:line="276" w:lineRule="auto"/>
+        <w:jc w:val="both"/>
+        <w:rPr>
+          <w:rFonts w:hint="default" w:ascii="Times New Roman" w:hAnsi="Times New Roman" w:eastAsia="Times New Roman" w:cs="Times New Roman"/>
+          <w:sz w:val="28"/>
+          <w:highlight w:val="none"/>
+        </w:rPr>
+      </w:pPr>
+      <w:r>
+        <w:rPr>
+          <w:rFonts w:hint="default" w:ascii="Times New Roman" w:hAnsi="Times New Roman" w:eastAsia="Times New Roman" w:cs="Times New Roman"/>
+          <w:b/>
+          <w:sz w:val="28"/>
+          <w:highlight w:val="none"/>
+        </w:rPr>
+        <w:t xml:space="preserve">SSH </w:t>
+      </w:r>
+      <w:r>
+        <w:rPr>
+          <w:rFonts w:hint="default" w:ascii="Times New Roman" w:hAnsi="Times New Roman" w:eastAsia="Times New Roman" w:cs="Times New Roman"/>
+          <w:sz w:val="28"/>
+          <w:highlight w:val="none"/>
+        </w:rPr>
+        <w:t>paketi (Secure SHell) - protokol na aplikativnom nivou, koji stvara siguran kanal između host računara na mreži,</w:t>
+      </w:r>
+    </w:p>
+    <w:p>
+      <w:pPr>
+        <w:pStyle w:val="180"/>
+        <w:numPr>
+          <w:ilvl w:val="0"/>
+          <w:numId w:val="4"/>
+        </w:numPr>
+        <w:spacing w:line="276" w:lineRule="auto"/>
+        <w:jc w:val="both"/>
+        <w:rPr>
+          <w:rFonts w:hint="default" w:ascii="Times New Roman" w:hAnsi="Times New Roman" w:eastAsia="Times New Roman" w:cs="Times New Roman"/>
+          <w:sz w:val="28"/>
+          <w:highlight w:val="none"/>
+        </w:rPr>
+      </w:pPr>
+      <w:r>
+        <w:rPr>
+          <w:rFonts w:hint="default" w:ascii="Times New Roman" w:hAnsi="Times New Roman" w:eastAsia="Times New Roman" w:cs="Times New Roman"/>
+          <w:b/>
+          <w:sz w:val="28"/>
+          <w:highlight w:val="none"/>
+        </w:rPr>
+        <w:t xml:space="preserve">ARP </w:t>
+      </w:r>
+      <w:r>
+        <w:rPr>
+          <w:rFonts w:hint="default" w:ascii="Times New Roman" w:hAnsi="Times New Roman" w:eastAsia="Times New Roman" w:cs="Times New Roman"/>
+          <w:sz w:val="28"/>
+          <w:highlight w:val="none"/>
+        </w:rPr>
+        <w:t>paketi (Addres Resolution protocol) - protokol sloja veze, koji pronalazi MAC adresu na osnovu poznate IP adrese hosta,</w:t>
+      </w:r>
+    </w:p>
+    <w:p>
+      <w:pPr>
+        <w:pStyle w:val="180"/>
+        <w:numPr>
+          <w:ilvl w:val="0"/>
+          <w:numId w:val="4"/>
+        </w:numPr>
+        <w:spacing w:line="276" w:lineRule="auto"/>
+        <w:jc w:val="both"/>
+        <w:rPr>
+          <w:rFonts w:hint="default" w:ascii="Times New Roman" w:hAnsi="Times New Roman" w:eastAsia="Times New Roman" w:cs="Times New Roman"/>
+          <w:sz w:val="28"/>
+          <w:highlight w:val="none"/>
+        </w:rPr>
+      </w:pPr>
+      <w:r>
+        <w:rPr>
+          <w:rFonts w:hint="default" w:ascii="Times New Roman" w:hAnsi="Times New Roman" w:eastAsia="Times New Roman" w:cs="Times New Roman"/>
+          <w:b/>
+          <w:sz w:val="28"/>
+          <w:highlight w:val="none"/>
+        </w:rPr>
+        <w:t xml:space="preserve">TCP </w:t>
+      </w:r>
+      <w:r>
+        <w:rPr>
+          <w:rFonts w:hint="default" w:ascii="Times New Roman" w:hAnsi="Times New Roman" w:eastAsia="Times New Roman" w:cs="Times New Roman"/>
+          <w:sz w:val="28"/>
+          <w:highlight w:val="none"/>
+        </w:rPr>
+        <w:t>paketi (Transmission Control Protocol) - protokol na transportnom nivou, koji obezbeđuje pouzdan prenos paketa,</w:t>
+      </w:r>
+    </w:p>
+    <w:p>
+      <w:pPr>
+        <w:pStyle w:val="180"/>
+        <w:numPr>
+          <w:ilvl w:val="0"/>
+          <w:numId w:val="4"/>
+        </w:numPr>
+        <w:spacing w:line="276" w:lineRule="auto"/>
+        <w:jc w:val="both"/>
+        <w:rPr>
+          <w:rFonts w:hint="default" w:ascii="Times New Roman" w:hAnsi="Times New Roman" w:eastAsia="Times New Roman" w:cs="Times New Roman"/>
+          <w:sz w:val="28"/>
+          <w:highlight w:val="none"/>
+        </w:rPr>
+      </w:pPr>
+      <w:r>
+        <w:rPr>
+          <w:rFonts w:hint="default" w:ascii="Times New Roman" w:hAnsi="Times New Roman" w:eastAsia="Times New Roman" w:cs="Times New Roman"/>
+          <w:b/>
+          <w:sz w:val="28"/>
+          <w:highlight w:val="none"/>
+        </w:rPr>
+        <w:t xml:space="preserve">UDP </w:t>
+      </w:r>
+      <w:r>
+        <w:rPr>
+          <w:rFonts w:hint="default" w:ascii="Times New Roman" w:hAnsi="Times New Roman" w:eastAsia="Times New Roman" w:cs="Times New Roman"/>
+          <w:sz w:val="28"/>
+          <w:highlight w:val="none"/>
+        </w:rPr>
+        <w:t>paketi (User Datagram Protocol) - protokol na transportnom nivou</w:t>
+      </w:r>
+      <w:r>
+        <w:rPr>
+          <w:rFonts w:hint="default" w:ascii="Times New Roman" w:hAnsi="Times New Roman" w:eastAsia="Times New Roman" w:cs="Times New Roman"/>
+          <w:sz w:val="28"/>
+          <w:highlight w:val="none"/>
+          <w:lang w:val="en"/>
+        </w:rPr>
+        <w:t>, koji se koristi</w:t>
+      </w:r>
+      <w:r>
+        <w:rPr>
+          <w:rFonts w:hint="default" w:ascii="Times New Roman" w:hAnsi="Times New Roman" w:eastAsia="Times New Roman" w:cs="Times New Roman"/>
+          <w:sz w:val="28"/>
+          <w:highlight w:val="none"/>
+        </w:rPr>
+        <w:t xml:space="preserve"> u slučajevima kada ne mora biti zagarantovan pouzdan prenos svih paketa, kao što je video striming,</w:t>
+      </w:r>
+    </w:p>
+    <w:p>
+      <w:pPr>
+        <w:pStyle w:val="180"/>
+        <w:numPr>
+          <w:ilvl w:val="0"/>
+          <w:numId w:val="4"/>
+        </w:numPr>
+        <w:spacing w:line="276" w:lineRule="auto"/>
+        <w:jc w:val="both"/>
+        <w:rPr>
+          <w:rFonts w:hint="default" w:ascii="Times New Roman" w:hAnsi="Times New Roman" w:eastAsia="Times New Roman" w:cs="Times New Roman"/>
+          <w:sz w:val="28"/>
+          <w:highlight w:val="none"/>
+        </w:rPr>
+      </w:pPr>
+      <w:r>
+        <w:rPr>
+          <w:rFonts w:hint="default" w:ascii="Times New Roman" w:hAnsi="Times New Roman" w:eastAsia="Times New Roman" w:cs="Times New Roman"/>
+          <w:b/>
+          <w:sz w:val="28"/>
+          <w:highlight w:val="none"/>
+        </w:rPr>
+        <w:t xml:space="preserve">POP3 </w:t>
+      </w:r>
+      <w:r>
+        <w:rPr>
+          <w:rFonts w:hint="default" w:ascii="Times New Roman" w:hAnsi="Times New Roman" w:eastAsia="Times New Roman" w:cs="Times New Roman"/>
+          <w:sz w:val="28"/>
+          <w:highlight w:val="none"/>
+        </w:rPr>
+        <w:t>(Post Office Protocol version 3) - protokol na aplikativnom nivou, koji pribavlja elektronske poruke sa mreže,</w:t>
       </w:r>
     </w:p>
     <w:p>
@@ -2011,7 +2398,6 @@
         <w:jc w:val="both"/>
         <w:rPr>
           <w:rFonts w:hint="default" w:ascii="Times New Roman" w:hAnsi="Times New Roman" w:eastAsia="Times New Roman" w:cs="Times New Roman"/>
-          <w:sz w:val="28"/>
           <w:highlight w:val="none"/>
         </w:rPr>
       </w:pPr>
@@ -2022,15 +2408,15 @@
           <w:sz w:val="28"/>
           <w:highlight w:val="none"/>
         </w:rPr>
-        <w:t xml:space="preserve">HTTPS </w:t>
-      </w:r>
-      <w:r>
-        <w:rPr>
-          <w:rFonts w:hint="default" w:ascii="Times New Roman" w:hAnsi="Times New Roman" w:eastAsia="Times New Roman" w:cs="Times New Roman"/>
-          <w:sz w:val="28"/>
-          <w:highlight w:val="none"/>
-        </w:rPr>
-        <w:t>paketi (Hyper Text Transfer Protocol Secure) - protokol aplikativnog nivoa , koji prenosi enkriptovane podatke kao što su internet stranice sa jednog host računara na drugi,,</w:t>
+        <w:t xml:space="preserve">SMTP </w:t>
+      </w:r>
+      <w:r>
+        <w:rPr>
+          <w:rFonts w:hint="default" w:ascii="Times New Roman" w:hAnsi="Times New Roman" w:eastAsia="Times New Roman" w:cs="Times New Roman"/>
+          <w:sz w:val="28"/>
+          <w:highlight w:val="none"/>
+        </w:rPr>
+        <w:t>(Simple Mail Transfer Protocol) - protokol na aplikativnom nivou, koji se koristi za slanje elektronske pošte preko mreže,</w:t>
       </w:r>
     </w:p>
     <w:p>
@@ -2038,7 +2424,7 @@
         <w:pStyle w:val="180"/>
         <w:numPr>
           <w:ilvl w:val="0"/>
-          <w:numId w:val="5"/>
+          <w:numId w:val="4"/>
         </w:numPr>
         <w:spacing w:line="276" w:lineRule="auto"/>
         <w:jc w:val="both"/>
@@ -2055,15 +2441,15 @@
           <w:sz w:val="28"/>
           <w:highlight w:val="none"/>
         </w:rPr>
-        <w:t xml:space="preserve">DNS </w:t>
-      </w:r>
-      <w:r>
-        <w:rPr>
-          <w:rFonts w:hint="default" w:ascii="Times New Roman" w:hAnsi="Times New Roman" w:eastAsia="Times New Roman" w:cs="Times New Roman"/>
-          <w:sz w:val="28"/>
-          <w:highlight w:val="none"/>
-        </w:rPr>
-        <w:t>paketi (Domain Name System) - protokol na aplikativnom nivou, koji prevodi IP adrese u čitljiva imena,</w:t>
+        <w:t xml:space="preserve">FTP </w:t>
+      </w:r>
+      <w:r>
+        <w:rPr>
+          <w:rFonts w:hint="default" w:ascii="Times New Roman" w:hAnsi="Times New Roman" w:eastAsia="Times New Roman" w:cs="Times New Roman"/>
+          <w:sz w:val="28"/>
+          <w:highlight w:val="none"/>
+        </w:rPr>
+        <w:t>(File Transfer Protocol) - protokol na aplikativnom nivou, koji pomaže u prenosu podataka sa jednog host računara na drugi, preko mreže,</w:t>
       </w:r>
     </w:p>
     <w:p>
@@ -2071,7 +2457,7 @@
         <w:pStyle w:val="180"/>
         <w:numPr>
           <w:ilvl w:val="0"/>
-          <w:numId w:val="5"/>
+          <w:numId w:val="4"/>
         </w:numPr>
         <w:spacing w:line="276" w:lineRule="auto"/>
         <w:jc w:val="both"/>
@@ -2088,15 +2474,49 @@
           <w:sz w:val="28"/>
           <w:highlight w:val="none"/>
         </w:rPr>
-        <w:t xml:space="preserve">SSH </w:t>
-      </w:r>
-      <w:r>
-        <w:rPr>
-          <w:rFonts w:hint="default" w:ascii="Times New Roman" w:hAnsi="Times New Roman" w:eastAsia="Times New Roman" w:cs="Times New Roman"/>
-          <w:sz w:val="28"/>
-          <w:highlight w:val="none"/>
-        </w:rPr>
-        <w:t>paketi (Secure SHell) - protokol na aplikativnom nivou, koji stvara siguran kanal između host računara na mreži,</w:t>
+        <w:t xml:space="preserve">GQUIC </w:t>
+      </w:r>
+      <w:r>
+        <w:rPr>
+          <w:rFonts w:hint="default" w:ascii="Times New Roman" w:hAnsi="Times New Roman" w:eastAsia="Times New Roman" w:cs="Times New Roman"/>
+          <w:sz w:val="28"/>
+          <w:highlight w:val="none"/>
+        </w:rPr>
+        <w:t xml:space="preserve">paketi - protokol na transportnom nivou, koji poboljšava performanse connection-oriented web aplikacijama uspostavljanjem </w:t>
+      </w:r>
+      <w:r>
+        <w:rPr>
+          <w:rFonts w:hint="default" w:ascii="Times New Roman" w:hAnsi="Times New Roman" w:eastAsia="Times New Roman" w:cs="Times New Roman"/>
+          <w:sz w:val="28"/>
+          <w:highlight w:val="none"/>
+          <w:lang w:val="en"/>
+        </w:rPr>
+        <w:t xml:space="preserve">određenog </w:t>
+      </w:r>
+      <w:r>
+        <w:rPr>
+          <w:rFonts w:hint="default" w:ascii="Times New Roman" w:hAnsi="Times New Roman" w:eastAsia="Times New Roman" w:cs="Times New Roman"/>
+          <w:sz w:val="28"/>
+          <w:highlight w:val="none"/>
+        </w:rPr>
+        <w:t xml:space="preserve">broja multipleksiranih </w:t>
+      </w:r>
+      <w:r>
+        <w:rPr>
+          <w:rFonts w:hint="default" w:ascii="Times New Roman" w:hAnsi="Times New Roman" w:eastAsia="Times New Roman" w:cs="Times New Roman"/>
+          <w:sz w:val="28"/>
+          <w:highlight w:val="none"/>
+          <w:lang w:val="en"/>
+        </w:rPr>
+        <w:t>v</w:t>
+      </w:r>
+      <w:r>
+        <w:rPr>
+          <w:rFonts w:hint="default" w:ascii="Times New Roman" w:hAnsi="Times New Roman" w:eastAsia="Times New Roman" w:cs="Times New Roman"/>
+          <w:sz w:val="28"/>
+          <w:highlight w:val="none"/>
+        </w:rPr>
+        <w:t>eza između dve krajnje tačke koristeći UDP,</w:t>
       </w:r>
     </w:p>
     <w:p>
@@ -2104,7 +2524,7 @@
         <w:pStyle w:val="180"/>
         <w:numPr>
           <w:ilvl w:val="0"/>
-          <w:numId w:val="5"/>
+          <w:numId w:val="4"/>
         </w:numPr>
         <w:spacing w:line="276" w:lineRule="auto"/>
         <w:jc w:val="both"/>
@@ -2117,236 +2537,6 @@
       <w:r>
         <w:rPr>
           <w:rFonts w:hint="default" w:ascii="Times New Roman" w:hAnsi="Times New Roman" w:eastAsia="Times New Roman" w:cs="Times New Roman"/>
-          <w:b/>
-          <w:sz w:val="28"/>
-          <w:highlight w:val="none"/>
-        </w:rPr>
-        <w:t xml:space="preserve">ARP </w:t>
-      </w:r>
-      <w:r>
-        <w:rPr>
-          <w:rFonts w:hint="default" w:ascii="Times New Roman" w:hAnsi="Times New Roman" w:eastAsia="Times New Roman" w:cs="Times New Roman"/>
-          <w:sz w:val="28"/>
-          <w:highlight w:val="none"/>
-        </w:rPr>
-        <w:t>paketi (Addres Resolution protocol) - protokol sloja veze, koji pronalazi MAC adresu na osnovu poznate IP adrese hosta,</w:t>
-      </w:r>
-    </w:p>
-    <w:p>
-      <w:pPr>
-        <w:pStyle w:val="180"/>
-        <w:numPr>
-          <w:ilvl w:val="0"/>
-          <w:numId w:val="5"/>
-        </w:numPr>
-        <w:spacing w:line="276" w:lineRule="auto"/>
-        <w:jc w:val="both"/>
-        <w:rPr>
-          <w:rFonts w:hint="default" w:ascii="Times New Roman" w:hAnsi="Times New Roman" w:eastAsia="Times New Roman" w:cs="Times New Roman"/>
-          <w:sz w:val="28"/>
-          <w:highlight w:val="none"/>
-        </w:rPr>
-      </w:pPr>
-      <w:r>
-        <w:rPr>
-          <w:rFonts w:hint="default" w:ascii="Times New Roman" w:hAnsi="Times New Roman" w:eastAsia="Times New Roman" w:cs="Times New Roman"/>
-          <w:b/>
-          <w:sz w:val="28"/>
-          <w:highlight w:val="none"/>
-        </w:rPr>
-        <w:t xml:space="preserve">TCP </w:t>
-      </w:r>
-      <w:r>
-        <w:rPr>
-          <w:rFonts w:hint="default" w:ascii="Times New Roman" w:hAnsi="Times New Roman" w:eastAsia="Times New Roman" w:cs="Times New Roman"/>
-          <w:sz w:val="28"/>
-          <w:highlight w:val="none"/>
-        </w:rPr>
-        <w:t>paketi (Transmission Control Protocol) - protokol na transportnom nivou, koji obezbeđuje pouzdan prenos paketa,</w:t>
-      </w:r>
-    </w:p>
-    <w:p>
-      <w:pPr>
-        <w:pStyle w:val="180"/>
-        <w:numPr>
-          <w:ilvl w:val="0"/>
-          <w:numId w:val="5"/>
-        </w:numPr>
-        <w:spacing w:line="276" w:lineRule="auto"/>
-        <w:jc w:val="both"/>
-        <w:rPr>
-          <w:rFonts w:hint="default" w:ascii="Times New Roman" w:hAnsi="Times New Roman" w:eastAsia="Times New Roman" w:cs="Times New Roman"/>
-          <w:sz w:val="28"/>
-          <w:highlight w:val="none"/>
-        </w:rPr>
-      </w:pPr>
-      <w:r>
-        <w:rPr>
-          <w:rFonts w:hint="default" w:ascii="Times New Roman" w:hAnsi="Times New Roman" w:eastAsia="Times New Roman" w:cs="Times New Roman"/>
-          <w:b/>
-          <w:sz w:val="28"/>
-          <w:highlight w:val="none"/>
-        </w:rPr>
-        <w:t xml:space="preserve">UDP </w:t>
-      </w:r>
-      <w:r>
-        <w:rPr>
-          <w:rFonts w:hint="default" w:ascii="Times New Roman" w:hAnsi="Times New Roman" w:eastAsia="Times New Roman" w:cs="Times New Roman"/>
-          <w:sz w:val="28"/>
-          <w:highlight w:val="none"/>
-        </w:rPr>
-        <w:t>paketi (User Datagram Protocol) - protokol na transportnom nivou u slučajevima kada ne mora biti zagarantovan pouzdan prenos svih paketa, kao što je video striming,</w:t>
-      </w:r>
-    </w:p>
-    <w:p>
-      <w:pPr>
-        <w:pStyle w:val="180"/>
-        <w:numPr>
-          <w:ilvl w:val="0"/>
-          <w:numId w:val="5"/>
-        </w:numPr>
-        <w:spacing w:line="276" w:lineRule="auto"/>
-        <w:jc w:val="both"/>
-        <w:rPr>
-          <w:rFonts w:hint="default" w:ascii="Times New Roman" w:hAnsi="Times New Roman" w:eastAsia="Times New Roman" w:cs="Times New Roman"/>
-          <w:sz w:val="28"/>
-          <w:highlight w:val="none"/>
-        </w:rPr>
-      </w:pPr>
-      <w:r>
-        <w:rPr>
-          <w:rFonts w:hint="default" w:ascii="Times New Roman" w:hAnsi="Times New Roman" w:eastAsia="Times New Roman" w:cs="Times New Roman"/>
-          <w:b/>
-          <w:sz w:val="28"/>
-          <w:highlight w:val="none"/>
-        </w:rPr>
-        <w:t xml:space="preserve">POP3 </w:t>
-      </w:r>
-      <w:r>
-        <w:rPr>
-          <w:rFonts w:hint="default" w:ascii="Times New Roman" w:hAnsi="Times New Roman" w:eastAsia="Times New Roman" w:cs="Times New Roman"/>
-          <w:sz w:val="28"/>
-          <w:highlight w:val="none"/>
-        </w:rPr>
-        <w:t>(Post Office Protocol version 3) - protokol na aplikativnom nivou, koji pribavlja elektronske poruke sa mreže,</w:t>
-      </w:r>
-    </w:p>
-    <w:p>
-      <w:pPr>
-        <w:pStyle w:val="180"/>
-        <w:numPr>
-          <w:ilvl w:val="0"/>
-          <w:numId w:val="6"/>
-        </w:numPr>
-        <w:spacing w:line="276" w:lineRule="auto"/>
-        <w:jc w:val="both"/>
-        <w:rPr>
-          <w:rFonts w:hint="default" w:ascii="Times New Roman" w:hAnsi="Times New Roman" w:eastAsia="Times New Roman" w:cs="Times New Roman"/>
-          <w:highlight w:val="none"/>
-        </w:rPr>
-      </w:pPr>
-      <w:r>
-        <w:rPr>
-          <w:rFonts w:hint="default" w:ascii="Times New Roman" w:hAnsi="Times New Roman" w:eastAsia="Times New Roman" w:cs="Times New Roman"/>
-          <w:b/>
-          <w:sz w:val="28"/>
-          <w:highlight w:val="none"/>
-        </w:rPr>
-        <w:t xml:space="preserve">SMTP </w:t>
-      </w:r>
-      <w:r>
-        <w:rPr>
-          <w:rFonts w:hint="default" w:ascii="Times New Roman" w:hAnsi="Times New Roman" w:eastAsia="Times New Roman" w:cs="Times New Roman"/>
-          <w:sz w:val="28"/>
-          <w:highlight w:val="none"/>
-        </w:rPr>
-        <w:t>(Simple Mail Transfer Protocol) - protokol na aplikativnom nivou, koji se koristi za slanje elektronske pošte preko mreže,</w:t>
-      </w:r>
-    </w:p>
-    <w:p>
-      <w:pPr>
-        <w:pStyle w:val="180"/>
-        <w:numPr>
-          <w:ilvl w:val="0"/>
-          <w:numId w:val="5"/>
-        </w:numPr>
-        <w:spacing w:line="276" w:lineRule="auto"/>
-        <w:jc w:val="both"/>
-        <w:rPr>
-          <w:rFonts w:hint="default" w:ascii="Times New Roman" w:hAnsi="Times New Roman" w:eastAsia="Times New Roman" w:cs="Times New Roman"/>
-          <w:sz w:val="28"/>
-          <w:highlight w:val="none"/>
-        </w:rPr>
-      </w:pPr>
-      <w:r>
-        <w:rPr>
-          <w:rFonts w:hint="default" w:ascii="Times New Roman" w:hAnsi="Times New Roman" w:eastAsia="Times New Roman" w:cs="Times New Roman"/>
-          <w:b/>
-          <w:sz w:val="28"/>
-          <w:highlight w:val="none"/>
-        </w:rPr>
-        <w:t xml:space="preserve">FTP </w:t>
-      </w:r>
-      <w:r>
-        <w:rPr>
-          <w:rFonts w:hint="default" w:ascii="Times New Roman" w:hAnsi="Times New Roman" w:eastAsia="Times New Roman" w:cs="Times New Roman"/>
-          <w:sz w:val="28"/>
-          <w:highlight w:val="none"/>
-        </w:rPr>
-        <w:t>(File Transfer Protocol) - protokol na aplikativnom nivou, koji pomaže u prenosu podataka sa jednog host računara na drugi, preko mreže,</w:t>
-      </w:r>
-    </w:p>
-    <w:p>
-      <w:pPr>
-        <w:pStyle w:val="180"/>
-        <w:numPr>
-          <w:ilvl w:val="0"/>
-          <w:numId w:val="5"/>
-        </w:numPr>
-        <w:spacing w:line="276" w:lineRule="auto"/>
-        <w:jc w:val="both"/>
-        <w:rPr>
-          <w:rFonts w:hint="default" w:ascii="Times New Roman" w:hAnsi="Times New Roman" w:eastAsia="Times New Roman" w:cs="Times New Roman"/>
-          <w:sz w:val="28"/>
-          <w:highlight w:val="none"/>
-        </w:rPr>
-      </w:pPr>
-      <w:r>
-        <w:rPr>
-          <w:rFonts w:hint="default" w:ascii="Times New Roman" w:hAnsi="Times New Roman" w:eastAsia="Times New Roman" w:cs="Times New Roman"/>
-          <w:b/>
-          <w:sz w:val="28"/>
-          <w:highlight w:val="none"/>
-        </w:rPr>
-        <w:t xml:space="preserve">GQUIC </w:t>
-      </w:r>
-      <w:r>
-        <w:rPr>
-          <w:rFonts w:hint="default" w:ascii="Times New Roman" w:hAnsi="Times New Roman" w:eastAsia="Times New Roman" w:cs="Times New Roman"/>
-          <w:sz w:val="28"/>
-          <w:highlight w:val="none"/>
-        </w:rPr>
-        <w:t>paketi - protokol na transportnom nivou, koji poboljšava performanse connection-oriented web aplikacijama uspostavljanjem nekog broja multipleksiranih beza između dve krajnje tačke koristeći UDP,</w:t>
-      </w:r>
-    </w:p>
-    <w:p>
-      <w:pPr>
-        <w:pStyle w:val="180"/>
-        <w:numPr>
-          <w:ilvl w:val="0"/>
-          <w:numId w:val="5"/>
-        </w:numPr>
-        <w:spacing w:line="276" w:lineRule="auto"/>
-        <w:jc w:val="both"/>
-        <w:rPr>
-          <w:rFonts w:hint="default" w:ascii="Times New Roman" w:hAnsi="Times New Roman" w:eastAsia="Times New Roman" w:cs="Times New Roman"/>
-          <w:sz w:val="28"/>
-          <w:highlight w:val="none"/>
-        </w:rPr>
-      </w:pPr>
-      <w:r>
-        <w:rPr>
-          <w:rFonts w:hint="default" w:ascii="Times New Roman" w:hAnsi="Times New Roman" w:eastAsia="Times New Roman" w:cs="Times New Roman"/>
           <w:sz w:val="28"/>
           <w:highlight w:val="none"/>
         </w:rPr>
@@ -2390,7 +2580,24 @@
           <w:sz w:val="28"/>
           <w:highlight w:val="none"/>
         </w:rPr>
-        <w:t>Neki od prethodno spomenutih paketa nisu od značaja za analizu na mrežnom nivou, s toga ih je neophodno eliminisati, a propustiti kroz dalju analizu pakete koji su od značaja. Iz skupa mnogobrojnih protokola, implementirani alat izdvaja TCP i UDP protokole kao relevantne. Takođe je neophodno eliminisati sve DNS pakete, s obzirom da je komunikacija sa DNS serverima neizbežna, oni su nerelavtni za dalju analizu i statistiku. Iz postojećih paketa su, takođe, izdvojeni samo oni koji nose podatke o komunikaciji korisnikovog računara sa udaljenim serverom. Za analizu se koriste paketi koji su razmenjeni u komunikaciji između jednog specificiranog računara (u ovom slučaju korisnikov računar) i ostatka mreže. Ostali paketi, kao što su broadcast paketi i paketi između drugih hostova u mreži, nisu razmatrani. Iskorišćeni filteri su prikazani na slici 4.</w:t>
+        <w:t xml:space="preserve">Neki od prethodno spomenutih paketa nisu od značaja za analizu na </w:t>
+      </w:r>
+      <w:r>
+        <w:rPr>
+          <w:rFonts w:hint="default" w:ascii="Times New Roman" w:hAnsi="Times New Roman" w:eastAsia="Times New Roman" w:cs="Times New Roman"/>
+          <w:sz w:val="28"/>
+          <w:highlight w:val="none"/>
+          <w:lang w:val="en"/>
+        </w:rPr>
+        <w:t xml:space="preserve">transportnom </w:t>
+      </w:r>
+      <w:r>
+        <w:rPr>
+          <w:rFonts w:hint="default" w:ascii="Times New Roman" w:hAnsi="Times New Roman" w:eastAsia="Times New Roman" w:cs="Times New Roman"/>
+          <w:sz w:val="28"/>
+          <w:highlight w:val="none"/>
+        </w:rPr>
+        <w:t>nivou, s toga ih je neophodno eliminisati, a propustiti kroz dalju analizu pakete koji su od značaja. Iz skupa mnogobrojnih protokola, implementirani alat izdvaja TCP i UDP protokole kao relevantne. Takođe je neophodno eliminisati sve DNS pakete, s obzirom da je komunikacija sa DNS serverima neizbežna, oni su nerelavtni za dalju analizu i statistiku. Iz postojećih paketa su, takođe, izdvojeni samo oni koji nose podatke o komunikaciji korisnikovog računara sa udaljenim serverom. Za analizu se koriste paketi koji su razmenjeni u komunikaciji između jednog specificiranog računara (u ovom slučaju korisnikov računar) i ostatka mreže. Ostali paketi, kao što su broadcast paketi i paketi između drugih hostova u mreži, nisu razmatrani. Iskorišćeni filteri su prikazani na slici 4.</w:t>
       </w:r>
     </w:p>
     <w:p>
@@ -2494,7 +2701,7 @@
           <w:sz w:val="28"/>
           <w:highlight w:val="none"/>
         </w:rPr>
-        <w:t xml:space="preserve">U drugoj fazi analize je obavljena obrnuta DNS pretraga. U ovoj pretrazi se vrši preslikavanje IP adrese servera na njegovo simboličko ime. Sistem internet domana (DNS - Domain Name System) je bazni Internet servis, koji omogućava prevođenje Internet domena u IP adrese i obrnuto. Može se desiti da je više različitih domena vezano za istu IP adresu, kao što je to slučaj </w:t>
+        <w:t xml:space="preserve">U drugoj fazi analize je obavljena obrnuta DNS pretraga. U ovoj pretrazi se vrši preslikavanje IP adrese servera na njegovo simboličko ime. Sistem </w:t>
       </w:r>
       <w:r>
         <w:rPr>
@@ -2503,6 +2710,40 @@
           <w:highlight w:val="none"/>
           <w:lang w:val="en"/>
         </w:rPr>
+        <w:t>I</w:t>
+      </w:r>
+      <w:r>
+        <w:rPr>
+          <w:rFonts w:hint="default" w:ascii="Times New Roman" w:hAnsi="Times New Roman" w:eastAsia="Times New Roman" w:cs="Times New Roman"/>
+          <w:sz w:val="28"/>
+          <w:highlight w:val="none"/>
+        </w:rPr>
+        <w:t>nternet dom</w:t>
+      </w:r>
+      <w:r>
+        <w:rPr>
+          <w:rFonts w:hint="default" w:ascii="Times New Roman" w:hAnsi="Times New Roman" w:eastAsia="Times New Roman" w:cs="Times New Roman"/>
+          <w:sz w:val="28"/>
+          <w:highlight w:val="none"/>
+          <w:lang w:val="en"/>
+        </w:rPr>
+        <w:t>e</w:t>
+      </w:r>
+      <w:r>
+        <w:rPr>
+          <w:rFonts w:hint="default" w:ascii="Times New Roman" w:hAnsi="Times New Roman" w:eastAsia="Times New Roman" w:cs="Times New Roman"/>
+          <w:sz w:val="28"/>
+          <w:highlight w:val="none"/>
+        </w:rPr>
+        <w:t xml:space="preserve">na (DNS - Domain Name System) je bazni Internet servis, koji omogućava prevođenje Internet domena u IP adrese i obrnuto. Može se desiti da je više različitih domena vezano za istu IP adresu, kao što je to slučaj </w:t>
+      </w:r>
+      <w:r>
+        <w:rPr>
+          <w:rFonts w:hint="default" w:ascii="Times New Roman" w:hAnsi="Times New Roman" w:eastAsia="Times New Roman" w:cs="Times New Roman"/>
+          <w:sz w:val="28"/>
+          <w:highlight w:val="none"/>
+          <w:lang w:val="en"/>
+        </w:rPr>
         <w:t>sa</w:t>
       </w:r>
       <w:r>
@@ -2537,7 +2778,27 @@
           <w:highlight w:val="none"/>
           <w:lang w:val="en"/>
         </w:rPr>
-        <w:t>Snimljeni paketi u pcapng formatu sadrže samo IP adrese odredišta i  izvora. Za analizu su mnogo pogodnija simbolička imena odredišta i izvora, stoga je urađena o</w:t>
+        <w:t xml:space="preserve">Snimljeni paketi u </w:t>
+      </w:r>
+      <w:r>
+        <w:rPr>
+          <w:rFonts w:hint="default" w:ascii="Times New Roman" w:hAnsi="Times New Roman" w:eastAsia="Times New Roman" w:cs="Times New Roman"/>
+          <w:i/>
+          <w:iCs/>
+          <w:sz w:val="28"/>
+          <w:highlight w:val="none"/>
+          <w:lang w:val="en"/>
+        </w:rPr>
+        <w:t>.pcapng</w:t>
+      </w:r>
+      <w:r>
+        <w:rPr>
+          <w:rFonts w:hint="default" w:ascii="Times New Roman" w:hAnsi="Times New Roman" w:eastAsia="Times New Roman" w:cs="Times New Roman"/>
+          <w:sz w:val="28"/>
+          <w:highlight w:val="none"/>
+          <w:lang w:val="en"/>
+        </w:rPr>
+        <w:t xml:space="preserve"> formatu sadrže samo IP adrese odredišta i  izvora. Za analizu su mnogo pogodnija simbolička imena odredišta i izvora, stoga je urađena o</w:t>
       </w:r>
       <w:r>
         <w:rPr>
@@ -2567,6 +2828,8 @@
       <w:r>
         <w:rPr>
           <w:rFonts w:hint="default" w:ascii="Times New Roman" w:hAnsi="Times New Roman" w:eastAsia="Times New Roman" w:cs="Times New Roman"/>
+          <w:i/>
+          <w:iCs/>
           <w:sz w:val="28"/>
           <w:highlight w:val="none"/>
           <w:lang w:val="en"/>
@@ -2588,7 +2851,27 @@
           <w:highlight w:val="none"/>
           <w:lang w:val="en"/>
         </w:rPr>
-        <w:t xml:space="preserve"> (terminalski alat Wireshark-a), koja na osnovu sačuvanih DNS paketa u pcapng fajlu formira mapiranje IP adresa sa njihovim simboličkim imenima</w:t>
+        <w:t xml:space="preserve"> (terminalski alat Wireshark-a), koja na osnovu sačuvanih DNS paketa u </w:t>
+      </w:r>
+      <w:r>
+        <w:rPr>
+          <w:rFonts w:hint="default" w:ascii="Times New Roman" w:hAnsi="Times New Roman" w:eastAsia="Times New Roman" w:cs="Times New Roman"/>
+          <w:i/>
+          <w:iCs/>
+          <w:sz w:val="28"/>
+          <w:highlight w:val="none"/>
+          <w:lang w:val="en"/>
+        </w:rPr>
+        <w:t>.pcapng</w:t>
+      </w:r>
+      <w:r>
+        <w:rPr>
+          <w:rFonts w:hint="default" w:ascii="Times New Roman" w:hAnsi="Times New Roman" w:eastAsia="Times New Roman" w:cs="Times New Roman"/>
+          <w:sz w:val="28"/>
+          <w:highlight w:val="none"/>
+          <w:lang w:val="en"/>
+        </w:rPr>
+        <w:t xml:space="preserve"> fajlu mapira IP adrese na njihovo simboličko ime</w:t>
       </w:r>
       <w:r>
         <w:rPr>
@@ -2605,7 +2888,7 @@
           <w:highlight w:val="none"/>
           <w:lang w:val="en"/>
         </w:rPr>
-        <w:t xml:space="preserve">koji aktiviraju ovu funkcionalnost tsharka </w:t>
+        <w:t xml:space="preserve">koji aktiviraju ovu funkcionalnost tshark-a </w:t>
       </w:r>
       <w:r>
         <w:rPr>
@@ -2790,7 +3073,7 @@
         <w:pStyle w:val="180"/>
         <w:numPr>
           <w:ilvl w:val="0"/>
-          <w:numId w:val="7"/>
+          <w:numId w:val="6"/>
         </w:numPr>
         <w:spacing w:line="276" w:lineRule="auto"/>
         <w:ind w:left="1260" w:leftChars="0" w:hanging="420" w:firstLineChars="0"/>
@@ -2815,7 +3098,7 @@
         <w:pStyle w:val="180"/>
         <w:numPr>
           <w:ilvl w:val="0"/>
-          <w:numId w:val="7"/>
+          <w:numId w:val="6"/>
         </w:numPr>
         <w:spacing w:line="276" w:lineRule="auto"/>
         <w:ind w:left="1260" w:leftChars="0" w:hanging="420" w:firstLineChars="0"/>
@@ -2840,7 +3123,7 @@
         <w:pStyle w:val="180"/>
         <w:numPr>
           <w:ilvl w:val="0"/>
-          <w:numId w:val="7"/>
+          <w:numId w:val="6"/>
         </w:numPr>
         <w:spacing w:line="276" w:lineRule="auto"/>
         <w:ind w:left="1260" w:leftChars="0" w:hanging="420" w:firstLineChars="0"/>
@@ -2865,7 +3148,7 @@
         <w:pStyle w:val="180"/>
         <w:numPr>
           <w:ilvl w:val="0"/>
-          <w:numId w:val="7"/>
+          <w:numId w:val="6"/>
         </w:numPr>
         <w:spacing w:line="276" w:lineRule="auto"/>
         <w:ind w:left="1260" w:leftChars="0" w:hanging="420" w:firstLineChars="0"/>
@@ -2946,7 +3229,24 @@
           <w:sz w:val="28"/>
           <w:highlight w:val="none"/>
         </w:rPr>
-        <w:t>. Odgovornost za upravljanje većinom domena najvišeg nivoa je dodeljena određenim organizacijama od strane Internet korporacija za dodeljena imena i brojeve (ICANN - Internet Corporation for Assigned names and Numbers).</w:t>
+        <w:t>. Odgovornost za upravljanje većinom domena najvišeg nivoa je dodeljena određenim organizacijama od strane Internet korporacij</w:t>
+      </w:r>
+      <w:r>
+        <w:rPr>
+          <w:rFonts w:hint="default" w:ascii="Times New Roman" w:hAnsi="Times New Roman" w:eastAsia="Times New Roman" w:cs="Times New Roman"/>
+          <w:sz w:val="28"/>
+          <w:highlight w:val="none"/>
+          <w:lang w:val="en"/>
+        </w:rPr>
+        <w:t>e</w:t>
+      </w:r>
+      <w:r>
+        <w:rPr>
+          <w:rFonts w:hint="default" w:ascii="Times New Roman" w:hAnsi="Times New Roman" w:eastAsia="Times New Roman" w:cs="Times New Roman"/>
+          <w:sz w:val="28"/>
+          <w:highlight w:val="none"/>
+        </w:rPr>
+        <w:t xml:space="preserve"> za dodeljena imena i brojeve (ICANN - Internet Corporation for Assigned names and Numbers).</w:t>
       </w:r>
     </w:p>
     <w:p>
@@ -3210,7 +3510,37 @@
             </w14:solidFill>
           </w14:textFill>
         </w:rPr>
-        <w:t xml:space="preserve">Za izvlačenje ovih podataka iz host imena, iskorišćena je tld python biblioteka. Ova biblioteka koristi </w:t>
+        <w:t xml:space="preserve">Za izvlačenje ovih podataka iz host imena, iskorišćena je </w:t>
+      </w:r>
+      <w:r>
+        <w:rPr>
+          <w:rFonts w:hint="default" w:ascii="Times New Roman" w:hAnsi="Times New Roman" w:eastAsia="Times New Roman" w:cs="Times New Roman"/>
+          <w:i/>
+          <w:iCs/>
+          <w:color w:val="000000" w:themeColor="text1"/>
+          <w:sz w:val="28"/>
+          <w:highlight w:val="none"/>
+          <w14:textFill>
+            <w14:solidFill>
+              <w14:schemeClr w14:val="tx1"/>
+            </w14:solidFill>
+          </w14:textFill>
+        </w:rPr>
+        <w:t xml:space="preserve">tld </w:t>
+      </w:r>
+      <w:r>
+        <w:rPr>
+          <w:rFonts w:hint="default" w:ascii="Times New Roman" w:hAnsi="Times New Roman" w:eastAsia="Times New Roman" w:cs="Times New Roman"/>
+          <w:color w:val="000000" w:themeColor="text1"/>
+          <w:sz w:val="28"/>
+          <w:highlight w:val="none"/>
+          <w14:textFill>
+            <w14:solidFill>
+              <w14:schemeClr w14:val="tx1"/>
+            </w14:solidFill>
+          </w14:textFill>
+        </w:rPr>
+        <w:t xml:space="preserve">python biblioteka. Ova biblioteka koristi </w:t>
       </w:r>
       <w:r>
         <w:rPr>
@@ -3296,32 +3626,6 @@
           <w:highlight w:val="none"/>
         </w:rPr>
       </w:pPr>
-    </w:p>
-    <w:p>
-      <w:pPr>
-        <w:spacing w:line="276" w:lineRule="auto"/>
-        <w:ind w:left="0" w:firstLine="0"/>
-        <w:jc w:val="both"/>
-        <w:rPr>
-          <w:rFonts w:hint="default" w:ascii="Times New Roman" w:hAnsi="Times New Roman" w:eastAsia="Times New Roman" w:cs="Times New Roman"/>
-          <w:color w:val="000000"/>
-          <w:sz w:val="28"/>
-          <w:highlight w:val="none"/>
-        </w:rPr>
-      </w:pPr>
-    </w:p>
-    <w:p>
-      <w:pPr>
-        <w:spacing w:line="276" w:lineRule="auto"/>
-        <w:ind w:left="0" w:firstLine="0"/>
-        <w:jc w:val="both"/>
-        <w:rPr>
-          <w:rFonts w:hint="default" w:ascii="Times New Roman" w:hAnsi="Times New Roman" w:eastAsia="Times New Roman" w:cs="Times New Roman"/>
-          <w:color w:val="000000"/>
-          <w:sz w:val="28"/>
-          <w:highlight w:val="none"/>
-        </w:rPr>
-      </w:pPr>
       <w:r>
         <w:rPr>
           <w:rFonts w:hint="default" w:ascii="Times New Roman" w:hAnsi="Times New Roman" w:eastAsia="Times New Roman" w:cs="Times New Roman"/>
@@ -3355,7 +3659,7 @@
       <w:pPr>
         <w:numPr>
           <w:ilvl w:val="0"/>
-          <w:numId w:val="8"/>
+          <w:numId w:val="7"/>
         </w:numPr>
         <w:bidi w:val="0"/>
         <w:ind w:left="1138" w:leftChars="0" w:hanging="420" w:firstLineChars="0"/>
@@ -3378,7 +3682,7 @@
       <w:pPr>
         <w:numPr>
           <w:ilvl w:val="0"/>
-          <w:numId w:val="8"/>
+          <w:numId w:val="7"/>
         </w:numPr>
         <w:bidi w:val="0"/>
         <w:ind w:left="1138" w:leftChars="0" w:hanging="420" w:firstLineChars="0"/>
@@ -3401,7 +3705,7 @@
       <w:pPr>
         <w:numPr>
           <w:ilvl w:val="0"/>
-          <w:numId w:val="8"/>
+          <w:numId w:val="7"/>
         </w:numPr>
         <w:bidi w:val="0"/>
         <w:ind w:left="1138" w:leftChars="0" w:hanging="420" w:firstLineChars="0"/>
@@ -3503,15 +3807,81 @@
             </w14:solidFill>
           </w14:textFill>
         </w:rPr>
-        <w:t xml:space="preserve">servera. Upoređivanje se vršilo sa tim listama. Ukoliko se host ime ili deo host imena nalazi u listi hostova koji dostavljaju reklame, to host ime bi se klasifikovalo kao dostavljač reklama tj. kao ads. </w:t>
-      </w:r>
-      <w:r>
-        <w:rPr>
-          <w:rFonts w:hint="default" w:ascii="Times New Roman" w:hAnsi="Times New Roman" w:eastAsia="Times New Roman" w:cs="Times New Roman"/>
-          <w:sz w:val="28"/>
-          <w:highlight w:val="none"/>
-        </w:rPr>
-        <w:t xml:space="preserve">Ukoliko bi se host ime nalazilo u listi poznatih dostavljača resursa, to host ime bi se klasifikovalo kao assets. Ako se host ime ne nalazi ni u jednoj listi, onda je to host ime klasifikovano kao site. </w:t>
+        <w:t xml:space="preserve">servera. Upoređivanje se vršilo sa tim listama. Ukoliko se host ime ili deo host imena nalazi u listi hostova koji dostavljaju reklame, to host ime bi se klasifikovalo kao dostavljač reklama tj. kao </w:t>
+      </w:r>
+      <w:r>
+        <w:rPr>
+          <w:rFonts w:hint="default" w:ascii="Times New Roman" w:hAnsi="Times New Roman" w:eastAsia="Times New Roman" w:cs="Times New Roman"/>
+          <w:i/>
+          <w:iCs/>
+          <w:color w:val="000000" w:themeColor="text1"/>
+          <w:sz w:val="28"/>
+          <w:highlight w:val="none"/>
+          <w14:textFill>
+            <w14:solidFill>
+              <w14:schemeClr w14:val="tx1"/>
+            </w14:solidFill>
+          </w14:textFill>
+        </w:rPr>
+        <w:t>ads</w:t>
+      </w:r>
+      <w:r>
+        <w:rPr>
+          <w:rFonts w:hint="default" w:ascii="Times New Roman" w:hAnsi="Times New Roman" w:eastAsia="Times New Roman" w:cs="Times New Roman"/>
+          <w:color w:val="000000" w:themeColor="text1"/>
+          <w:sz w:val="28"/>
+          <w:highlight w:val="none"/>
+          <w14:textFill>
+            <w14:solidFill>
+              <w14:schemeClr w14:val="tx1"/>
+            </w14:solidFill>
+          </w14:textFill>
+        </w:rPr>
+        <w:t xml:space="preserve">. </w:t>
+      </w:r>
+      <w:r>
+        <w:rPr>
+          <w:rFonts w:hint="default" w:ascii="Times New Roman" w:hAnsi="Times New Roman" w:eastAsia="Times New Roman" w:cs="Times New Roman"/>
+          <w:sz w:val="28"/>
+          <w:highlight w:val="none"/>
+        </w:rPr>
+        <w:t xml:space="preserve">Ukoliko bi se host ime nalazilo u listi poznatih dostavljača resursa, to host ime bi se klasifikovalo kao </w:t>
+      </w:r>
+      <w:r>
+        <w:rPr>
+          <w:rFonts w:hint="default" w:ascii="Times New Roman" w:hAnsi="Times New Roman" w:eastAsia="Times New Roman" w:cs="Times New Roman"/>
+          <w:i/>
+          <w:iCs/>
+          <w:sz w:val="28"/>
+          <w:highlight w:val="none"/>
+        </w:rPr>
+        <w:t>assets</w:t>
+      </w:r>
+      <w:r>
+        <w:rPr>
+          <w:rFonts w:hint="default" w:ascii="Times New Roman" w:hAnsi="Times New Roman" w:eastAsia="Times New Roman" w:cs="Times New Roman"/>
+          <w:sz w:val="28"/>
+          <w:highlight w:val="none"/>
+        </w:rPr>
+        <w:t xml:space="preserve">. Ako se host ime ne nalazi ni u jednoj listi, onda je to host ime klasifikovano kao </w:t>
+      </w:r>
+      <w:r>
+        <w:rPr>
+          <w:rFonts w:hint="default" w:ascii="Times New Roman" w:hAnsi="Times New Roman" w:eastAsia="Times New Roman" w:cs="Times New Roman"/>
+          <w:i/>
+          <w:iCs/>
+          <w:sz w:val="28"/>
+          <w:highlight w:val="none"/>
+        </w:rPr>
+        <w:t>site</w:t>
+      </w:r>
+      <w:r>
+        <w:rPr>
+          <w:rFonts w:hint="default" w:ascii="Times New Roman" w:hAnsi="Times New Roman" w:eastAsia="Times New Roman" w:cs="Times New Roman"/>
+          <w:sz w:val="28"/>
+          <w:highlight w:val="none"/>
+        </w:rPr>
+        <w:t xml:space="preserve">. </w:t>
       </w:r>
     </w:p>
     <w:p>
@@ -3538,7 +3908,7 @@
       <w:pPr>
         <w:numPr>
           <w:ilvl w:val="0"/>
-          <w:numId w:val="8"/>
+          <w:numId w:val="7"/>
         </w:numPr>
         <w:bidi w:val="0"/>
         <w:ind w:left="1138" w:leftChars="0" w:hanging="420" w:firstLineChars="0"/>
@@ -3599,7 +3969,7 @@
       <w:pPr>
         <w:numPr>
           <w:ilvl w:val="0"/>
-          <w:numId w:val="8"/>
+          <w:numId w:val="7"/>
         </w:numPr>
         <w:bidi w:val="0"/>
         <w:ind w:left="1138" w:leftChars="0" w:hanging="420" w:firstLineChars="0"/>
@@ -3660,7 +4030,7 @@
       <w:pPr>
         <w:numPr>
           <w:ilvl w:val="0"/>
-          <w:numId w:val="8"/>
+          <w:numId w:val="7"/>
         </w:numPr>
         <w:bidi w:val="0"/>
         <w:ind w:left="1138" w:leftChars="0" w:hanging="420" w:firstLineChars="0"/>
@@ -3721,7 +4091,7 @@
       <w:pPr>
         <w:numPr>
           <w:ilvl w:val="0"/>
-          <w:numId w:val="8"/>
+          <w:numId w:val="7"/>
         </w:numPr>
         <w:bidi w:val="0"/>
         <w:ind w:left="1138" w:leftChars="0" w:hanging="420" w:firstLineChars="0"/>
@@ -3782,7 +4152,7 @@
       <w:pPr>
         <w:numPr>
           <w:ilvl w:val="0"/>
-          <w:numId w:val="8"/>
+          <w:numId w:val="7"/>
         </w:numPr>
         <w:bidi w:val="0"/>
         <w:ind w:left="1138" w:leftChars="0" w:hanging="420" w:firstLineChars="0"/>
@@ -3892,7 +4262,24 @@
           <w:sz w:val="28"/>
           <w:highlight w:val="none"/>
         </w:rPr>
-        <w:t xml:space="preserve">Peta faza je indeksiranje podataka u Elasticsearch bazi. Elasticsearch baza je izabrana zbog brzine pretrage podataka i zbog mogućnosti odabira određenog perioda za koji se statistika prikazuje. Ova baza ima kompatibilnu komponentu za vizuelizaciju - Kibana komponenta. </w:t>
+        <w:t>Peta faza je indeksiranje podataka u Elasticsearch bazi. Elasticsearch baza je izabrana zbog brzine pretrage podataka i zbog mogućnosti odabira određenog perioda za koji se statistika prikazuje. Ova baza ima kompat</w:t>
+      </w:r>
+      <w:r>
+        <w:rPr>
+          <w:rFonts w:hint="default" w:ascii="Times New Roman" w:hAnsi="Times New Roman" w:eastAsia="Times New Roman" w:cs="Times New Roman"/>
+          <w:sz w:val="28"/>
+          <w:highlight w:val="none"/>
+          <w:lang w:val="en"/>
+        </w:rPr>
+        <w:t>a</w:t>
+      </w:r>
+      <w:r>
+        <w:rPr>
+          <w:rFonts w:hint="default" w:ascii="Times New Roman" w:hAnsi="Times New Roman" w:eastAsia="Times New Roman" w:cs="Times New Roman"/>
+          <w:sz w:val="28"/>
+          <w:highlight w:val="none"/>
+        </w:rPr>
+        <w:t xml:space="preserve">bilnu komponentu za vizuelizaciju - Kibana komponenta. </w:t>
       </w:r>
     </w:p>
     <w:p>
@@ -3923,47 +4310,35 @@
       <w:pPr>
         <w:spacing w:line="276" w:lineRule="auto"/>
         <w:ind w:left="0" w:firstLine="0"/>
-        <w:jc w:val="left"/>
-        <w:rPr>
-          <w:rFonts w:hint="default" w:ascii="Times New Roman" w:hAnsi="Times New Roman" w:eastAsia="Times New Roman" w:cs="Times New Roman"/>
-          <w:sz w:val="28"/>
-          <w:highlight w:val="none"/>
-        </w:rPr>
-      </w:pPr>
+        <w:jc w:val="both"/>
+        <w:rPr>
+          <w:rFonts w:hint="default" w:ascii="Times New Roman" w:hAnsi="Times New Roman" w:eastAsia="Times New Roman" w:cs="Times New Roman"/>
+          <w:sz w:val="28"/>
+          <w:highlight w:val="none"/>
+        </w:rPr>
+      </w:pPr>
+      <w:r>
+        <w:rPr>
+          <w:rFonts w:hint="default" w:ascii="Times New Roman" w:hAnsi="Times New Roman" w:eastAsia="Times New Roman" w:cs="Times New Roman"/>
+          <w:sz w:val="28"/>
+          <w:highlight w:val="none"/>
+        </w:rPr>
+        <w:tab/>
+      </w:r>
+      <w:r>
+        <w:rPr>
+          <w:rFonts w:hint="default" w:ascii="Times New Roman" w:hAnsi="Times New Roman" w:eastAsia="Times New Roman" w:cs="Times New Roman"/>
+          <w:sz w:val="28"/>
+          <w:highlight w:val="none"/>
+        </w:rPr>
+        <w:t>U završnoj fazi je izvršena vizuelizacija analiziranih podataka. Napravljeni su grafovi za vizuelizaciju:</w:t>
+      </w:r>
     </w:p>
     <w:p>
       <w:pPr>
-        <w:spacing w:line="276" w:lineRule="auto"/>
-        <w:ind w:left="0" w:firstLine="0"/>
-        <w:jc w:val="both"/>
-        <w:rPr>
-          <w:rFonts w:hint="default" w:ascii="Times New Roman" w:hAnsi="Times New Roman" w:eastAsia="Times New Roman" w:cs="Times New Roman"/>
-          <w:sz w:val="28"/>
-          <w:highlight w:val="none"/>
-        </w:rPr>
-      </w:pPr>
-      <w:r>
-        <w:rPr>
-          <w:rFonts w:hint="default" w:ascii="Times New Roman" w:hAnsi="Times New Roman" w:eastAsia="Times New Roman" w:cs="Times New Roman"/>
-          <w:sz w:val="28"/>
-          <w:highlight w:val="none"/>
-        </w:rPr>
-        <w:tab/>
-      </w:r>
-      <w:r>
-        <w:rPr>
-          <w:rFonts w:hint="default" w:ascii="Times New Roman" w:hAnsi="Times New Roman" w:eastAsia="Times New Roman" w:cs="Times New Roman"/>
-          <w:sz w:val="28"/>
-          <w:highlight w:val="none"/>
-        </w:rPr>
-        <w:t>U završnoj fazi je izvršena vizuelizacija analiziranih podataka. Napravljeni su grafovi za vizuelizaciju:</w:t>
-      </w:r>
-    </w:p>
-    <w:p>
-      <w:pPr>
         <w:numPr>
           <w:ilvl w:val="0"/>
-          <w:numId w:val="8"/>
+          <w:numId w:val="7"/>
         </w:numPr>
         <w:bidi w:val="0"/>
         <w:ind w:left="1138" w:leftChars="0" w:hanging="420" w:firstLineChars="0"/>
@@ -3986,7 +4361,7 @@
       <w:pPr>
         <w:numPr>
           <w:ilvl w:val="0"/>
-          <w:numId w:val="8"/>
+          <w:numId w:val="7"/>
         </w:numPr>
         <w:bidi w:val="0"/>
         <w:ind w:left="1138" w:leftChars="0" w:hanging="420" w:firstLineChars="0"/>
@@ -4002,14 +4377,31 @@
           <w:sz w:val="28"/>
           <w:szCs w:val="28"/>
         </w:rPr>
-        <w:t>Klasifikacija prema tipu, odredišnoj fld adresi i količini razmenjenih paketa (slika 7)</w:t>
+        <w:t xml:space="preserve">Klasifikacija prema tipu, odredišnoj </w:t>
+      </w:r>
+      <w:r>
+        <w:rPr>
+          <w:rFonts w:hint="default" w:ascii="Times New Roman" w:hAnsi="Times New Roman" w:cs="Times New Roman"/>
+          <w:sz w:val="28"/>
+          <w:szCs w:val="28"/>
+          <w:lang w:val="en"/>
+        </w:rPr>
+        <w:t xml:space="preserve">FLD </w:t>
+      </w:r>
+      <w:r>
+        <w:rPr>
+          <w:rFonts w:hint="default" w:ascii="Times New Roman" w:hAnsi="Times New Roman" w:eastAsia="Arial" w:cs="Times New Roman"/>
+          <w:sz w:val="28"/>
+          <w:szCs w:val="28"/>
+        </w:rPr>
+        <w:t>adresi i količini razmenjenih paketa (slika 7)</w:t>
       </w:r>
     </w:p>
     <w:p>
       <w:pPr>
         <w:numPr>
           <w:ilvl w:val="0"/>
-          <w:numId w:val="8"/>
+          <w:numId w:val="7"/>
         </w:numPr>
         <w:bidi w:val="0"/>
         <w:ind w:left="1138" w:leftChars="0" w:hanging="420" w:firstLineChars="0"/>
@@ -4032,7 +4424,7 @@
       <w:pPr>
         <w:numPr>
           <w:ilvl w:val="0"/>
-          <w:numId w:val="8"/>
+          <w:numId w:val="7"/>
         </w:numPr>
         <w:bidi w:val="0"/>
         <w:ind w:left="1138" w:leftChars="0" w:hanging="420" w:firstLineChars="0"/>
@@ -4055,7 +4447,7 @@
       <w:pPr>
         <w:numPr>
           <w:ilvl w:val="0"/>
-          <w:numId w:val="8"/>
+          <w:numId w:val="7"/>
         </w:numPr>
         <w:bidi w:val="0"/>
         <w:ind w:left="1138" w:leftChars="0" w:hanging="420" w:firstLineChars="0"/>
@@ -4078,7 +4470,7 @@
       <w:pPr>
         <w:numPr>
           <w:ilvl w:val="0"/>
-          <w:numId w:val="8"/>
+          <w:numId w:val="7"/>
         </w:numPr>
         <w:bidi w:val="0"/>
         <w:ind w:left="1138" w:leftChars="0" w:hanging="420" w:firstLineChars="0"/>
@@ -4101,7 +4493,7 @@
       <w:pPr>
         <w:numPr>
           <w:ilvl w:val="0"/>
-          <w:numId w:val="8"/>
+          <w:numId w:val="7"/>
         </w:numPr>
         <w:bidi w:val="0"/>
         <w:ind w:left="1138" w:leftChars="0" w:hanging="420" w:firstLineChars="0"/>
@@ -4124,7 +4516,7 @@
       <w:pPr>
         <w:numPr>
           <w:ilvl w:val="0"/>
-          <w:numId w:val="8"/>
+          <w:numId w:val="7"/>
         </w:numPr>
         <w:bidi w:val="0"/>
         <w:ind w:left="1138" w:leftChars="0" w:hanging="420" w:firstLineChars="0"/>
@@ -4147,7 +4539,7 @@
       <w:pPr>
         <w:numPr>
           <w:ilvl w:val="0"/>
-          <w:numId w:val="8"/>
+          <w:numId w:val="7"/>
         </w:numPr>
         <w:bidi w:val="0"/>
         <w:ind w:left="1138" w:leftChars="0" w:hanging="420" w:firstLineChars="0"/>
@@ -4163,14 +4555,31 @@
           <w:sz w:val="28"/>
           <w:szCs w:val="28"/>
         </w:rPr>
-        <w:t>Klasifikacija prema tipu, izvorišnoj fld adresi i količini razmenjenih paketa (slika 14)</w:t>
+        <w:t xml:space="preserve">Klasifikacija prema tipu, izvorišnoj </w:t>
+      </w:r>
+      <w:r>
+        <w:rPr>
+          <w:rFonts w:hint="default" w:ascii="Times New Roman" w:hAnsi="Times New Roman" w:cs="Times New Roman"/>
+          <w:sz w:val="28"/>
+          <w:szCs w:val="28"/>
+          <w:lang w:val="en"/>
+        </w:rPr>
+        <w:t xml:space="preserve">FLD </w:t>
+      </w:r>
+      <w:r>
+        <w:rPr>
+          <w:rFonts w:hint="default" w:ascii="Times New Roman" w:hAnsi="Times New Roman" w:eastAsia="Arial" w:cs="Times New Roman"/>
+          <w:sz w:val="28"/>
+          <w:szCs w:val="28"/>
+        </w:rPr>
+        <w:t>adresi i količini razmenjenih paketa (slika 14)</w:t>
       </w:r>
     </w:p>
     <w:p>
       <w:pPr>
         <w:numPr>
           <w:ilvl w:val="0"/>
-          <w:numId w:val="8"/>
+          <w:numId w:val="7"/>
         </w:numPr>
         <w:bidi w:val="0"/>
         <w:ind w:left="1138" w:leftChars="0" w:hanging="420" w:firstLineChars="0"/>
@@ -5070,14 +5479,14 @@
           <w:rFonts w:hint="default" w:ascii="Times New Roman" w:hAnsi="Times New Roman" w:eastAsia="Times New Roman" w:cs="Times New Roman"/>
         </w:rPr>
       </w:pPr>
-      <w:bookmarkStart w:id="4" w:name="_Toc1650627574"/>
+      <w:bookmarkStart w:id="6" w:name="_Toc1711729533"/>
       <w:r>
         <w:rPr>
           <w:rFonts w:hint="default" w:ascii="Times New Roman" w:hAnsi="Times New Roman" w:eastAsia="Times New Roman" w:cs="Times New Roman"/>
         </w:rPr>
         <w:t>ZAKLJUČAK</w:t>
       </w:r>
-      <w:bookmarkEnd w:id="4"/>
+      <w:bookmarkEnd w:id="6"/>
     </w:p>
     <w:p>
       <w:pPr>
@@ -5108,7 +5517,82 @@
           <w:rFonts w:hint="default" w:ascii="Times New Roman" w:hAnsi="Times New Roman" w:eastAsia="Times New Roman" w:cs="Times New Roman"/>
           <w:sz w:val="28"/>
         </w:rPr>
-        <w:t xml:space="preserve">Računarska tehnologija se iz godine u godinu sve više razvija i biva dostupnija sve većem broju ljudi. Sve više podataka se kreću mrežom,a neki od njih su poverljivi i osetljivi podaci. Velike korporacije i organizacije su zbog povećanog kriminala na mreži, promenile politiku čuvanja podataka. Zbog toga je neophodno posvetiti posebnu pažnju bezbednosti na internetu, ali i edukaciji ljudi o tome kako da štite svoje podatke na mreži. Danas je sve veći broj napada, krađe digitalnih podataka kao što su nalozi na društvenim mrežana, Paypal računi i brojevi kartica za plaćanje. Takođe ostavljamo i veliki broj digitalnih dokaza preko mobilnih uređaja, kao što su trenutna lokacija, lista kontakata, tekstualne poruke, logovi poziva, slike, video zapisi, itd. Neophodno je preduzeti određene mere kako bi pojedinac koji koristi usluge na Internetu bio zaštićen. U bezbednosti na internetu, mrežna forenzika ima veliki značaj. </w:t>
+        <w:t>Računarska tehnologija se iz godine u godinu sve više razvija i biva dostupnija sve većem broju ljudi. Sve više podataka se kreću mrežom,</w:t>
+      </w:r>
+      <w:r>
+        <w:rPr>
+          <w:rFonts w:hint="default" w:ascii="Times New Roman" w:hAnsi="Times New Roman" w:eastAsia="Times New Roman" w:cs="Times New Roman"/>
+          <w:sz w:val="28"/>
+          <w:lang w:val="en"/>
+        </w:rPr>
+        <w:t xml:space="preserve"> </w:t>
+      </w:r>
+      <w:r>
+        <w:rPr>
+          <w:rFonts w:hint="default" w:ascii="Times New Roman" w:hAnsi="Times New Roman" w:eastAsia="Times New Roman" w:cs="Times New Roman"/>
+          <w:sz w:val="28"/>
+        </w:rPr>
+        <w:t>a neki od njih su poverljivi i osetljivi podaci. Velike korporacije i organizacije su zbog povećanog kriminala na mreži, promenile politiku čuvanja podataka. Zbog toga je neophodno posvetiti posebnu pažnju bezbednosti na internetu, ali i edukaciji ljudi o tome kako da štite svoje podatke na mreži. Danas je sve veći broj napada, krađe digitalnih podataka</w:t>
+      </w:r>
+      <w:r>
+        <w:rPr>
+          <w:rFonts w:hint="default" w:ascii="Times New Roman" w:hAnsi="Times New Roman" w:eastAsia="Times New Roman" w:cs="Times New Roman"/>
+          <w:sz w:val="28"/>
+          <w:lang w:val="en"/>
+        </w:rPr>
+        <w:t>,</w:t>
+      </w:r>
+      <w:r>
+        <w:rPr>
+          <w:rFonts w:hint="default" w:ascii="Times New Roman" w:hAnsi="Times New Roman" w:eastAsia="Times New Roman" w:cs="Times New Roman"/>
+          <w:sz w:val="28"/>
+        </w:rPr>
+        <w:t xml:space="preserve"> kao što su nalozi na društvenim mreža</w:t>
+      </w:r>
+      <w:r>
+        <w:rPr>
+          <w:rFonts w:hint="default" w:ascii="Times New Roman" w:hAnsi="Times New Roman" w:eastAsia="Times New Roman" w:cs="Times New Roman"/>
+          <w:sz w:val="28"/>
+          <w:lang w:val="en"/>
+        </w:rPr>
+        <w:t>m</w:t>
+      </w:r>
+      <w:r>
+        <w:rPr>
+          <w:rFonts w:hint="default" w:ascii="Times New Roman" w:hAnsi="Times New Roman" w:eastAsia="Times New Roman" w:cs="Times New Roman"/>
+          <w:sz w:val="28"/>
+        </w:rPr>
+        <w:t>a, Paypal računi i brojevi kartica za plaćanje. Takođe</w:t>
+      </w:r>
+      <w:r>
+        <w:rPr>
+          <w:rFonts w:hint="default" w:ascii="Times New Roman" w:hAnsi="Times New Roman" w:eastAsia="Times New Roman" w:cs="Times New Roman"/>
+          <w:sz w:val="28"/>
+          <w:lang w:val="en"/>
+        </w:rPr>
+        <w:t xml:space="preserve"> se ostavlja </w:t>
+      </w:r>
+      <w:r>
+        <w:rPr>
+          <w:rFonts w:hint="default" w:ascii="Times New Roman" w:hAnsi="Times New Roman" w:eastAsia="Times New Roman" w:cs="Times New Roman"/>
+          <w:sz w:val="28"/>
+        </w:rPr>
+        <w:t xml:space="preserve">i veliki broj digitalnih dokaza preko mobilnih uređaja, kao što su trenutna lokacija, lista kontakata, tekstualne poruke, logovi poziva, slike, video zapisi, itd. Neophodno je preduzeti određene mere kako bi pojedinac koji koristi usluge na Internetu bio zaštićen. </w:t>
+      </w:r>
+      <w:r>
+        <w:rPr>
+          <w:rFonts w:hint="default" w:ascii="Times New Roman" w:hAnsi="Times New Roman" w:eastAsia="Times New Roman" w:cs="Times New Roman"/>
+          <w:sz w:val="28"/>
+          <w:lang w:val="en"/>
+        </w:rPr>
+        <w:t>Baš zbog</w:t>
+      </w:r>
+      <w:r>
+        <w:rPr>
+          <w:rFonts w:hint="default" w:ascii="Times New Roman" w:hAnsi="Times New Roman" w:eastAsia="Times New Roman" w:cs="Times New Roman"/>
+          <w:sz w:val="28"/>
+        </w:rPr>
+        <w:t xml:space="preserve"> bezbednosti na internetu, mrežna forenzika ima veliki značaj. </w:t>
       </w:r>
     </w:p>
     <w:p>
@@ -5250,14 +5734,14 @@
         </w:rPr>
         <w:t xml:space="preserve"> </w:t>
       </w:r>
-      <w:bookmarkStart w:id="5" w:name="_Toc826205966"/>
+      <w:bookmarkStart w:id="7" w:name="_Toc1855659611"/>
       <w:r>
         <w:rPr>
           <w:rFonts w:hint="default" w:ascii="Times New Roman" w:hAnsi="Times New Roman" w:eastAsia="Times New Roman" w:cs="Times New Roman"/>
         </w:rPr>
         <w:t>LITERATURA</w:t>
       </w:r>
-      <w:bookmarkEnd w:id="5"/>
+      <w:bookmarkEnd w:id="7"/>
       <w:r>
         <w:rPr>
           <w:rFonts w:hint="default" w:ascii="Times New Roman" w:hAnsi="Times New Roman" w:eastAsia="Times New Roman" w:cs="Times New Roman"/>
@@ -6102,99 +6586,6 @@
     </w:lvl>
   </w:abstractNum>
   <w:abstractNum w:abstractNumId="2">
-    <w:nsid w:val="BEAE9483"/>
-    <w:multiLevelType w:val="multilevel"/>
-    <w:tmpl w:val="BEAE9483"/>
-    <w:lvl w:ilvl="0" w:tentative="0">
-      <w:start w:val="1"/>
-      <w:numFmt w:val="decimal"/>
-      <w:lvlText w:val="%1."/>
-      <w:lvlJc w:val="left"/>
-      <w:pPr>
-        <w:ind w:left="360" w:hanging="360"/>
-      </w:pPr>
-      <w:rPr>
-        <w:rFonts w:hint="default" w:cs="Times New Roman"/>
-      </w:rPr>
-    </w:lvl>
-    <w:lvl w:ilvl="1" w:tentative="0">
-      <w:start w:val="1"/>
-      <w:numFmt w:val="decimal"/>
-      <w:lvlText w:val="%1.%2."/>
-      <w:lvlJc w:val="left"/>
-      <w:pPr>
-        <w:ind w:left="792" w:hanging="432"/>
-      </w:pPr>
-      <w:rPr>
-        <w:rFonts w:hint="default" w:cs="Times New Roman"/>
-        <w:sz w:val="40"/>
-      </w:rPr>
-    </w:lvl>
-    <w:lvl w:ilvl="2" w:tentative="0">
-      <w:start w:val="1"/>
-      <w:numFmt w:val="decimal"/>
-      <w:lvlText w:val="%1.%2.%3."/>
-      <w:lvlJc w:val="left"/>
-      <w:pPr>
-        <w:ind w:left="1224" w:hanging="504"/>
-      </w:pPr>
-    </w:lvl>
-    <w:lvl w:ilvl="3" w:tentative="0">
-      <w:start w:val="1"/>
-      <w:numFmt w:val="decimal"/>
-      <w:lvlText w:val="%1.%2.%3.%4."/>
-      <w:lvlJc w:val="left"/>
-      <w:pPr>
-        <w:ind w:left="1728" w:hanging="648"/>
-      </w:pPr>
-    </w:lvl>
-    <w:lvl w:ilvl="4" w:tentative="0">
-      <w:start w:val="1"/>
-      <w:numFmt w:val="decimal"/>
-      <w:lvlText w:val="%1.%2.%3.%4.%5."/>
-      <w:lvlJc w:val="left"/>
-      <w:pPr>
-        <w:ind w:left="2232" w:hanging="792"/>
-      </w:pPr>
-    </w:lvl>
-    <w:lvl w:ilvl="5" w:tentative="0">
-      <w:start w:val="1"/>
-      <w:numFmt w:val="decimal"/>
-      <w:lvlText w:val="%1.%2.%3.%4.%5.%6."/>
-      <w:lvlJc w:val="left"/>
-      <w:pPr>
-        <w:ind w:left="2736" w:hanging="936"/>
-      </w:pPr>
-    </w:lvl>
-    <w:lvl w:ilvl="6" w:tentative="0">
-      <w:start w:val="1"/>
-      <w:numFmt w:val="decimal"/>
-      <w:lvlText w:val="%1.%2.%3.%4.%5.%6.%7."/>
-      <w:lvlJc w:val="left"/>
-      <w:pPr>
-        <w:ind w:left="3240" w:hanging="1080"/>
-      </w:pPr>
-    </w:lvl>
-    <w:lvl w:ilvl="7" w:tentative="0">
-      <w:start w:val="1"/>
-      <w:numFmt w:val="decimal"/>
-      <w:lvlText w:val="%1.%2.%3.%4.%5.%6.%7.%8."/>
-      <w:lvlJc w:val="left"/>
-      <w:pPr>
-        <w:ind w:left="3744" w:hanging="1224"/>
-      </w:pPr>
-    </w:lvl>
-    <w:lvl w:ilvl="8" w:tentative="0">
-      <w:start w:val="1"/>
-      <w:numFmt w:val="decimal"/>
-      <w:lvlText w:val="%1.%2.%3.%4.%5.%6.%7.%8.%9."/>
-      <w:lvlJc w:val="left"/>
-      <w:pPr>
-        <w:ind w:left="4320" w:hanging="1440"/>
-      </w:pPr>
-    </w:lvl>
-  </w:abstractNum>
-  <w:abstractNum w:abstractNumId="3">
     <w:nsid w:val="EEB7C637"/>
     <w:multiLevelType w:val="multilevel"/>
     <w:tmpl w:val="EEB7C637"/>
@@ -6307,7 +6698,7 @@
       </w:rPr>
     </w:lvl>
   </w:abstractNum>
-  <w:abstractNum w:abstractNumId="4">
+  <w:abstractNum w:abstractNumId="3">
     <w:nsid w:val="F7F69F79"/>
     <w:multiLevelType w:val="multilevel"/>
     <w:tmpl w:val="F7F69F79"/>
@@ -6420,7 +6811,7 @@
       </w:rPr>
     </w:lvl>
   </w:abstractNum>
-  <w:abstractNum w:abstractNumId="5">
+  <w:abstractNum w:abstractNumId="4">
     <w:nsid w:val="5FEA2B19"/>
     <w:multiLevelType w:val="singleLevel"/>
     <w:tmpl w:val="5FEA2B19"/>
@@ -6441,7 +6832,7 @@
       </w:rPr>
     </w:lvl>
   </w:abstractNum>
-  <w:abstractNum w:abstractNumId="6">
+  <w:abstractNum w:abstractNumId="5">
     <w:nsid w:val="6DB573FD"/>
     <w:multiLevelType w:val="multilevel"/>
     <w:tmpl w:val="6DB573FD"/>
@@ -6582,7 +6973,7 @@
       </w:rPr>
     </w:lvl>
   </w:abstractNum>
-  <w:abstractNum w:abstractNumId="7">
+  <w:abstractNum w:abstractNumId="6">
     <w:nsid w:val="79F9D654"/>
     <w:multiLevelType w:val="multilevel"/>
     <w:tmpl w:val="79F9D654"/>
@@ -6672,25 +7063,22 @@
     <w:abstractNumId w:val="1"/>
   </w:num>
   <w:num w:numId="2">
+    <w:abstractNumId w:val="5"/>
+  </w:num>
+  <w:num w:numId="3">
     <w:abstractNumId w:val="6"/>
   </w:num>
-  <w:num w:numId="3">
+  <w:num w:numId="4">
+    <w:abstractNumId w:val="3"/>
+  </w:num>
+  <w:num w:numId="5">
     <w:abstractNumId w:val="2"/>
   </w:num>
-  <w:num w:numId="4">
-    <w:abstractNumId w:val="7"/>
-  </w:num>
-  <w:num w:numId="5">
-    <w:abstractNumId w:val="4"/>
-  </w:num>
   <w:num w:numId="6">
-    <w:abstractNumId w:val="3"/>
+    <w:abstractNumId w:val="0"/>
   </w:num>
   <w:num w:numId="7">
-    <w:abstractNumId w:val="0"/>
-  </w:num>
-  <w:num w:numId="8">
-    <w:abstractNumId w:val="5"/>
+    <w:abstractNumId w:val="4"/>
   </w:num>
 </w:numbering>
 </file>

--- a/Digitalna forenzika - Danica Djordjevic 1121.docx
+++ b/Digitalna forenzika - Danica Djordjevic 1121.docx
@@ -562,8 +562,6 @@
               <w:tab w:val="right" w:leader="dot" w:pos="9360"/>
             </w:tabs>
           </w:pPr>
-          <w:bookmarkStart w:id="8" w:name="_GoBack"/>
-          <w:bookmarkEnd w:id="8"/>
         </w:p>
         <w:p>
           <w:pPr>
@@ -1796,7 +1794,24 @@
           <w:rFonts w:hint="default" w:ascii="Times New Roman" w:hAnsi="Times New Roman" w:eastAsia="Times New Roman" w:cs="Times New Roman"/>
           <w:sz w:val="28"/>
         </w:rPr>
-        <w:t>Implementirani mrežni alat analizira pakete na mrežnom nivou. Analiza paketa se izvršava u nekoliko etapa:</w:t>
+        <w:t xml:space="preserve">Implementirani mrežni alat analizira pakete na </w:t>
+      </w:r>
+      <w:r>
+        <w:rPr>
+          <w:rFonts w:hint="default" w:ascii="Times New Roman" w:hAnsi="Times New Roman" w:eastAsia="Times New Roman" w:cs="Times New Roman"/>
+          <w:sz w:val="28"/>
+          <w:lang w:val="en"/>
+        </w:rPr>
+        <w:t xml:space="preserve">transportnom </w:t>
+      </w:r>
+      <w:bookmarkStart w:id="8" w:name="_GoBack"/>
+      <w:bookmarkEnd w:id="8"/>
+      <w:r>
+        <w:rPr>
+          <w:rFonts w:hint="default" w:ascii="Times New Roman" w:hAnsi="Times New Roman" w:eastAsia="Times New Roman" w:cs="Times New Roman"/>
+          <w:sz w:val="28"/>
+        </w:rPr>
+        <w:t>nivou. Analiza paketa se izvršava u nekoliko etapa:</w:t>
       </w:r>
     </w:p>
     <w:p>
@@ -7112,31 +7127,31 @@
     <w:lsdException w:uiPriority="99" w:name="index 7"/>
     <w:lsdException w:uiPriority="99" w:name="index 8"/>
     <w:lsdException w:uiPriority="99" w:name="index 9"/>
-    <w:lsdException w:uiPriority="39" w:semiHidden="0" w:name="toc 1"/>
-    <w:lsdException w:uiPriority="39" w:semiHidden="0" w:name="toc 2"/>
-    <w:lsdException w:uiPriority="39" w:semiHidden="0" w:name="toc 3"/>
-    <w:lsdException w:uiPriority="39" w:semiHidden="0" w:name="toc 4"/>
-    <w:lsdException w:uiPriority="39" w:semiHidden="0" w:name="toc 5"/>
-    <w:lsdException w:uiPriority="39" w:semiHidden="0" w:name="toc 6"/>
-    <w:lsdException w:uiPriority="39" w:semiHidden="0" w:name="toc 7"/>
-    <w:lsdException w:uiPriority="39" w:semiHidden="0" w:name="toc 8"/>
-    <w:lsdException w:uiPriority="39" w:semiHidden="0" w:name="toc 9"/>
+    <w:lsdException w:qFormat="1" w:uiPriority="39" w:semiHidden="0" w:name="toc 1"/>
+    <w:lsdException w:qFormat="1" w:uiPriority="39" w:semiHidden="0" w:name="toc 2"/>
+    <w:lsdException w:qFormat="1" w:uiPriority="39" w:semiHidden="0" w:name="toc 3"/>
+    <w:lsdException w:qFormat="1" w:uiPriority="39" w:semiHidden="0" w:name="toc 4"/>
+    <w:lsdException w:qFormat="1" w:uiPriority="39" w:semiHidden="0" w:name="toc 5"/>
+    <w:lsdException w:qFormat="1" w:uiPriority="39" w:semiHidden="0" w:name="toc 6"/>
+    <w:lsdException w:qFormat="1" w:uiPriority="39" w:semiHidden="0" w:name="toc 7"/>
+    <w:lsdException w:qFormat="1" w:uiPriority="39" w:semiHidden="0" w:name="toc 8"/>
+    <w:lsdException w:qFormat="1" w:uiPriority="39" w:semiHidden="0" w:name="toc 9"/>
     <w:lsdException w:uiPriority="99" w:name="Normal Indent"/>
-    <w:lsdException w:uiPriority="99" w:name="footnote text"/>
+    <w:lsdException w:qFormat="1" w:uiPriority="99" w:name="footnote text"/>
     <w:lsdException w:uiPriority="99" w:name="annotation text"/>
-    <w:lsdException w:uiPriority="99" w:semiHidden="0" w:name="header"/>
-    <w:lsdException w:uiPriority="99" w:semiHidden="0" w:name="footer"/>
+    <w:lsdException w:qFormat="1" w:uiPriority="99" w:semiHidden="0" w:name="header"/>
+    <w:lsdException w:qFormat="1" w:uiPriority="99" w:semiHidden="0" w:name="footer"/>
     <w:lsdException w:uiPriority="99" w:name="index heading"/>
     <w:lsdException w:qFormat="1" w:uiPriority="35" w:name="caption"/>
     <w:lsdException w:uiPriority="99" w:name="table of figures"/>
     <w:lsdException w:uiPriority="99" w:name="envelope address"/>
     <w:lsdException w:uiPriority="99" w:name="envelope return"/>
-    <w:lsdException w:uiPriority="99" w:semiHidden="0" w:name="footnote reference"/>
+    <w:lsdException w:qFormat="1" w:uiPriority="99" w:semiHidden="0" w:name="footnote reference"/>
     <w:lsdException w:uiPriority="99" w:name="annotation reference"/>
     <w:lsdException w:uiPriority="99" w:name="line number"/>
     <w:lsdException w:uiPriority="99" w:name="page number"/>
-    <w:lsdException w:uiPriority="99" w:name="endnote reference"/>
-    <w:lsdException w:uiPriority="99" w:name="endnote text"/>
+    <w:lsdException w:qFormat="1" w:uiPriority="99" w:name="endnote reference"/>
+    <w:lsdException w:qFormat="1" w:uiPriority="99" w:name="endnote text"/>
     <w:lsdException w:uiPriority="99" w:name="table of authorities"/>
     <w:lsdException w:uiPriority="99" w:name="macro"/>
     <w:lsdException w:uiPriority="99" w:name="toa heading"/>
@@ -7158,7 +7173,7 @@
     <w:lsdException w:qFormat="1" w:unhideWhenUsed="0" w:uiPriority="10" w:semiHidden="0" w:name="Title"/>
     <w:lsdException w:uiPriority="99" w:name="Closing"/>
     <w:lsdException w:uiPriority="99" w:name="Signature"/>
-    <w:lsdException w:uiPriority="1" w:name="Default Paragraph Font"/>
+    <w:lsdException w:qFormat="1" w:uiPriority="1" w:name="Default Paragraph Font"/>
     <w:lsdException w:uiPriority="99" w:name="Body Text"/>
     <w:lsdException w:uiPriority="99" w:name="Body Text Indent"/>
     <w:lsdException w:uiPriority="99" w:name="List Continue"/>
@@ -7178,7 +7193,7 @@
     <w:lsdException w:uiPriority="99" w:name="Body Text Indent 2"/>
     <w:lsdException w:uiPriority="99" w:name="Body Text Indent 3"/>
     <w:lsdException w:uiPriority="99" w:name="Block Text"/>
-    <w:lsdException w:uiPriority="99" w:semiHidden="0" w:name="Hyperlink"/>
+    <w:lsdException w:qFormat="1" w:uiPriority="99" w:semiHidden="0" w:name="Hyperlink"/>
     <w:lsdException w:uiPriority="99" w:name="FollowedHyperlink"/>
     <w:lsdException w:qFormat="1" w:unhideWhenUsed="0" w:uiPriority="22" w:semiHidden="0" w:name="Strong"/>
     <w:lsdException w:qFormat="1" w:unhideWhenUsed="0" w:uiPriority="20" w:semiHidden="0" w:name="Emphasis"/>
@@ -7196,7 +7211,7 @@
     <w:lsdException w:uiPriority="99" w:name="HTML Sample"/>
     <w:lsdException w:uiPriority="99" w:name="HTML Typewriter"/>
     <w:lsdException w:uiPriority="99" w:name="HTML Variable"/>
-    <w:lsdException w:uiPriority="99" w:name="Normal Table"/>
+    <w:lsdException w:qFormat="1" w:uiPriority="99" w:name="Normal Table"/>
     <w:lsdException w:uiPriority="99" w:name="annotation subject"/>
     <w:lsdException w:uiPriority="99" w:name="Table Simple 1"/>
     <w:lsdException w:uiPriority="99" w:name="Table Simple 2"/>
@@ -7241,7 +7256,7 @@
     <w:lsdException w:uiPriority="99" w:name="Table Web 2"/>
     <w:lsdException w:uiPriority="99" w:name="Table Web 3"/>
     <w:lsdException w:uiPriority="99" w:name="Balloon Text"/>
-    <w:lsdException w:unhideWhenUsed="0" w:uiPriority="59" w:semiHidden="0" w:name="Table Grid"/>
+    <w:lsdException w:qFormat="1" w:unhideWhenUsed="0" w:uiPriority="59" w:semiHidden="0" w:name="Table Grid"/>
     <w:lsdException w:uiPriority="99" w:name="Table Theme"/>
     <w:lsdException w:qFormat="1" w:unhideWhenUsed="0" w:uiPriority="1" w:semiHidden="0" w:name="No Spacing"/>
     <w:lsdException w:unhideWhenUsed="0" w:uiPriority="60" w:semiHidden="0" w:name="Light Shading"/>
@@ -7574,12 +7589,14 @@
     <w:name w:val="Default Paragraph Font"/>
     <w:semiHidden/>
     <w:unhideWhenUsed/>
+    <w:qFormat/>
     <w:uiPriority w:val="1"/>
   </w:style>
   <w:style w:type="table" w:default="1" w:styleId="12">
     <w:name w:val="Normal Table"/>
     <w:semiHidden/>
     <w:unhideWhenUsed/>
+    <w:qFormat/>
     <w:uiPriority w:val="99"/>
     <w:tblPr>
       <w:tblCellMar>
@@ -7618,6 +7635,7 @@
     <w:name w:val="endnote reference"/>
     <w:semiHidden/>
     <w:unhideWhenUsed/>
+    <w:qFormat/>
     <w:uiPriority w:val="99"/>
     <w:rPr>
       <w:vertAlign w:val="superscript"/>
@@ -7629,6 +7647,7 @@
     <w:link w:val="175"/>
     <w:semiHidden/>
     <w:unhideWhenUsed/>
+    <w:qFormat/>
     <w:uiPriority w:val="99"/>
     <w:pPr>
       <w:spacing w:after="0" w:line="240" w:lineRule="auto"/>
@@ -7641,6 +7660,7 @@
     <w:name w:val="footer"/>
     <w:basedOn w:val="1"/>
     <w:unhideWhenUsed/>
+    <w:qFormat/>
     <w:uiPriority w:val="99"/>
     <w:pPr>
       <w:tabs>
@@ -7653,6 +7673,7 @@
   <w:style w:type="character" w:styleId="17">
     <w:name w:val="footnote reference"/>
     <w:unhideWhenUsed/>
+    <w:qFormat/>
     <w:uiPriority w:val="99"/>
     <w:rPr>
       <w:vertAlign w:val="superscript"/>
@@ -7664,6 +7685,7 @@
     <w:link w:val="174"/>
     <w:semiHidden/>
     <w:unhideWhenUsed/>
+    <w:qFormat/>
     <w:uiPriority w:val="99"/>
     <w:pPr>
       <w:spacing w:after="40" w:line="240" w:lineRule="auto"/>
@@ -7676,6 +7698,7 @@
     <w:name w:val="header"/>
     <w:basedOn w:val="1"/>
     <w:unhideWhenUsed/>
+    <w:qFormat/>
     <w:uiPriority w:val="99"/>
     <w:pPr>
       <w:tabs>
@@ -7688,6 +7711,7 @@
   <w:style w:type="character" w:styleId="20">
     <w:name w:val="Hyperlink"/>
     <w:unhideWhenUsed/>
+    <w:qFormat/>
     <w:uiPriority w:val="99"/>
     <w:rPr>
       <w:color w:val="0563C1" w:themeColor="hyperlink"/>
@@ -7721,6 +7745,7 @@
   <w:style w:type="table" w:styleId="22">
     <w:name w:val="Table Grid"/>
     <w:basedOn w:val="12"/>
+    <w:qFormat/>
     <w:uiPriority w:val="59"/>
     <w:pPr>
       <w:spacing w:after="0" w:line="240" w:lineRule="auto"/>
@@ -7776,6 +7801,7 @@
     <w:basedOn w:val="1"/>
     <w:next w:val="1"/>
     <w:unhideWhenUsed/>
+    <w:qFormat/>
     <w:uiPriority w:val="39"/>
     <w:pPr>
       <w:spacing w:after="100"/>
@@ -7795,6 +7821,7 @@
     <w:basedOn w:val="1"/>
     <w:next w:val="1"/>
     <w:unhideWhenUsed/>
+    <w:qFormat/>
     <w:uiPriority w:val="39"/>
     <w:pPr>
       <w:spacing w:after="100"/>
@@ -7815,6 +7842,7 @@
     <w:basedOn w:val="1"/>
     <w:next w:val="1"/>
     <w:unhideWhenUsed/>
+    <w:qFormat/>
     <w:uiPriority w:val="39"/>
     <w:pPr>
       <w:spacing w:after="100"/>
@@ -7835,6 +7863,7 @@
     <w:basedOn w:val="1"/>
     <w:next w:val="1"/>
     <w:unhideWhenUsed/>
+    <w:qFormat/>
     <w:uiPriority w:val="39"/>
     <w:pPr>
       <w:spacing w:after="57"/>
@@ -7855,6 +7884,7 @@
     <w:basedOn w:val="1"/>
     <w:next w:val="1"/>
     <w:unhideWhenUsed/>
+    <w:qFormat/>
     <w:uiPriority w:val="39"/>
     <w:pPr>
       <w:spacing w:after="57"/>
@@ -7875,6 +7905,7 @@
     <w:basedOn w:val="1"/>
     <w:next w:val="1"/>
     <w:unhideWhenUsed/>
+    <w:qFormat/>
     <w:uiPriority w:val="39"/>
     <w:pPr>
       <w:spacing w:after="57"/>
@@ -7895,6 +7926,7 @@
     <w:basedOn w:val="1"/>
     <w:next w:val="1"/>
     <w:unhideWhenUsed/>
+    <w:qFormat/>
     <w:uiPriority w:val="39"/>
     <w:pPr>
       <w:spacing w:after="57"/>
@@ -7915,6 +7947,7 @@
     <w:basedOn w:val="1"/>
     <w:next w:val="1"/>
     <w:unhideWhenUsed/>
+    <w:qFormat/>
     <w:uiPriority w:val="39"/>
     <w:pPr>
       <w:spacing w:after="57"/>
@@ -7935,6 +7968,7 @@
     <w:basedOn w:val="1"/>
     <w:next w:val="1"/>
     <w:unhideWhenUsed/>
+    <w:qFormat/>
     <w:uiPriority w:val="39"/>
     <w:pPr>
       <w:spacing w:after="57"/>
@@ -8005,6 +8039,7 @@
   </w:style>
   <w:style w:type="character" w:customStyle="1" w:styleId="38">
     <w:name w:val="Heading 6 Char"/>
+    <w:qFormat/>
     <w:uiPriority w:val="9"/>
     <w:rPr>
       <w:rFonts w:ascii="Arial" w:hAnsi="Arial" w:eastAsia="Arial" w:cs="Arial"/>
